--- a/WRK/S2/ALaP/DOC/АЯиП_2С_КР.docx
+++ b/WRK/S2/ALaP/DOC/АЯиП_2С_КР.docx
@@ -215,19 +215,7 @@
         <w:rPr>
           <w:szCs w:val="28"/>
         </w:rPr>
-        <w:t>«</w:t>
-      </w:r>
-      <w:r>
-        <w:rPr>
-          <w:szCs w:val="28"/>
-        </w:rPr>
-        <w:t>Словари</w:t>
-      </w:r>
-      <w:r>
-        <w:rPr>
-          <w:szCs w:val="28"/>
-        </w:rPr>
-        <w:t>»</w:t>
+        <w:t>«Словари»</w:t>
       </w:r>
     </w:p>
     <w:p>
@@ -246,13 +234,7 @@
         <w:rPr>
           <w:szCs w:val="28"/>
         </w:rPr>
-        <w:t xml:space="preserve">Выполнил: студент группы </w:t>
-      </w:r>
-      <w:r>
-        <w:rPr>
-          <w:szCs w:val="28"/>
-        </w:rPr>
-        <w:t>245</w:t>
+        <w:t>Выполнил: студент группы 245</w:t>
       </w:r>
     </w:p>
     <w:p>
@@ -304,19 +286,7 @@
         <w:rPr>
           <w:szCs w:val="28"/>
         </w:rPr>
-        <w:t xml:space="preserve">: </w:t>
-      </w:r>
-      <w:r>
-        <w:rPr>
-          <w:szCs w:val="28"/>
-        </w:rPr>
-        <w:t xml:space="preserve">старший преподаватель </w:t>
-      </w:r>
-      <w:r>
-        <w:rPr>
-          <w:szCs w:val="28"/>
-        </w:rPr>
-        <w:t>ВПМ</w:t>
+        <w:t>: старший преподаватель ВПМ</w:t>
       </w:r>
     </w:p>
     <w:p>
@@ -363,7 +333,2071 @@
         <w:t>3</w:t>
       </w:r>
     </w:p>
-    <w:p/>
+    <w:sdt>
+      <w:sdtPr>
+        <w:rPr>
+          <w:rFonts w:ascii="Times New Roman" w:hAnsi="Times New Roman" w:cs="Times New Roman"/>
+        </w:rPr>
+        <w:id w:val="-745645595"/>
+        <w:docPartObj>
+          <w:docPartGallery w:val="Table of Contents"/>
+          <w:docPartUnique/>
+        </w:docPartObj>
+      </w:sdtPr>
+      <w:sdtEndPr>
+        <w:rPr>
+          <w:rFonts w:eastAsiaTheme="minorHAnsi" w:cstheme="minorBidi"/>
+          <w:noProof/>
+          <w:color w:val="auto"/>
+          <w:szCs w:val="22"/>
+          <w:lang w:eastAsia="en-US"/>
+        </w:rPr>
+      </w:sdtEndPr>
+      <w:sdtContent>
+        <w:p>
+          <w:pPr>
+            <w:pStyle w:val="a5"/>
+            <w:rPr>
+              <w:rFonts w:ascii="Times New Roman" w:hAnsi="Times New Roman" w:cs="Times New Roman"/>
+              <w:color w:val="000000" w:themeColor="text1"/>
+            </w:rPr>
+          </w:pPr>
+          <w:r>
+            <w:rPr>
+              <w:rFonts w:ascii="Times New Roman" w:hAnsi="Times New Roman" w:cs="Times New Roman"/>
+              <w:color w:val="000000" w:themeColor="text1"/>
+            </w:rPr>
+            <w:t>Оглавление</w:t>
+          </w:r>
+        </w:p>
+        <w:p>
+          <w:pPr>
+            <w:pStyle w:val="21"/>
+            <w:tabs>
+              <w:tab w:val="right" w:leader="dot" w:pos="9345"/>
+            </w:tabs>
+            <w:ind w:firstLine="0"/>
+            <w:rPr>
+              <w:rFonts w:ascii="Times New Roman" w:hAnsi="Times New Roman" w:cs="Times New Roman"/>
+              <w:b w:val="0"/>
+              <w:bCs w:val="0"/>
+              <w:noProof/>
+              <w:color w:val="000000" w:themeColor="text1"/>
+              <w:sz w:val="28"/>
+              <w:szCs w:val="28"/>
+            </w:rPr>
+          </w:pPr>
+          <w:r>
+            <w:rPr>
+              <w:rFonts w:ascii="Times New Roman" w:hAnsi="Times New Roman" w:cs="Times New Roman"/>
+              <w:b w:val="0"/>
+              <w:bCs w:val="0"/>
+              <w:color w:val="000000" w:themeColor="text1"/>
+              <w:sz w:val="28"/>
+              <w:szCs w:val="28"/>
+            </w:rPr>
+            <w:fldChar w:fldCharType="begin"/>
+          </w:r>
+          <w:r>
+            <w:rPr>
+              <w:rFonts w:ascii="Times New Roman" w:hAnsi="Times New Roman" w:cs="Times New Roman"/>
+              <w:b w:val="0"/>
+              <w:bCs w:val="0"/>
+              <w:color w:val="000000" w:themeColor="text1"/>
+              <w:sz w:val="28"/>
+              <w:szCs w:val="28"/>
+            </w:rPr>
+            <w:instrText>TOC \o "1-3" \h \z \u</w:instrText>
+          </w:r>
+          <w:r>
+            <w:rPr>
+              <w:rFonts w:ascii="Times New Roman" w:hAnsi="Times New Roman" w:cs="Times New Roman"/>
+              <w:b w:val="0"/>
+              <w:bCs w:val="0"/>
+              <w:color w:val="000000" w:themeColor="text1"/>
+              <w:sz w:val="28"/>
+              <w:szCs w:val="28"/>
+            </w:rPr>
+            <w:fldChar w:fldCharType="separate"/>
+          </w:r>
+          <w:hyperlink w:anchor="_Toc133135450" w:history="1">
+            <w:r>
+              <w:rPr>
+                <w:rStyle w:val="a6"/>
+                <w:rFonts w:ascii="Times New Roman" w:hAnsi="Times New Roman" w:cs="Times New Roman"/>
+                <w:b w:val="0"/>
+                <w:bCs w:val="0"/>
+                <w:noProof/>
+                <w:color w:val="000000" w:themeColor="text1"/>
+                <w:sz w:val="28"/>
+                <w:szCs w:val="28"/>
+              </w:rPr>
+              <w:t>Задание на курсовую работу:</w:t>
+            </w:r>
+            <w:r>
+              <w:rPr>
+                <w:rFonts w:ascii="Times New Roman" w:hAnsi="Times New Roman" w:cs="Times New Roman"/>
+                <w:b w:val="0"/>
+                <w:bCs w:val="0"/>
+                <w:noProof/>
+                <w:webHidden/>
+                <w:color w:val="000000" w:themeColor="text1"/>
+                <w:sz w:val="28"/>
+                <w:szCs w:val="28"/>
+              </w:rPr>
+              <w:tab/>
+            </w:r>
+            <w:r>
+              <w:rPr>
+                <w:rFonts w:ascii="Times New Roman" w:hAnsi="Times New Roman" w:cs="Times New Roman"/>
+                <w:b w:val="0"/>
+                <w:bCs w:val="0"/>
+                <w:noProof/>
+                <w:webHidden/>
+                <w:color w:val="000000" w:themeColor="text1"/>
+                <w:sz w:val="28"/>
+                <w:szCs w:val="28"/>
+              </w:rPr>
+              <w:fldChar w:fldCharType="begin"/>
+            </w:r>
+            <w:r>
+              <w:rPr>
+                <w:rFonts w:ascii="Times New Roman" w:hAnsi="Times New Roman" w:cs="Times New Roman"/>
+                <w:b w:val="0"/>
+                <w:bCs w:val="0"/>
+                <w:noProof/>
+                <w:webHidden/>
+                <w:color w:val="000000" w:themeColor="text1"/>
+                <w:sz w:val="28"/>
+                <w:szCs w:val="28"/>
+              </w:rPr>
+              <w:instrText xml:space="preserve"> PAGEREF _Toc133135450 \h </w:instrText>
+            </w:r>
+            <w:r>
+              <w:rPr>
+                <w:rFonts w:ascii="Times New Roman" w:hAnsi="Times New Roman" w:cs="Times New Roman"/>
+                <w:b w:val="0"/>
+                <w:bCs w:val="0"/>
+                <w:noProof/>
+                <w:webHidden/>
+                <w:color w:val="000000" w:themeColor="text1"/>
+                <w:sz w:val="28"/>
+                <w:szCs w:val="28"/>
+              </w:rPr>
+            </w:r>
+            <w:r>
+              <w:rPr>
+                <w:rFonts w:ascii="Times New Roman" w:hAnsi="Times New Roman" w:cs="Times New Roman"/>
+                <w:b w:val="0"/>
+                <w:bCs w:val="0"/>
+                <w:noProof/>
+                <w:webHidden/>
+                <w:color w:val="000000" w:themeColor="text1"/>
+                <w:sz w:val="28"/>
+                <w:szCs w:val="28"/>
+              </w:rPr>
+              <w:fldChar w:fldCharType="separate"/>
+            </w:r>
+            <w:r>
+              <w:rPr>
+                <w:rFonts w:ascii="Times New Roman" w:hAnsi="Times New Roman" w:cs="Times New Roman"/>
+                <w:b w:val="0"/>
+                <w:bCs w:val="0"/>
+                <w:noProof/>
+                <w:webHidden/>
+                <w:color w:val="000000" w:themeColor="text1"/>
+                <w:sz w:val="28"/>
+                <w:szCs w:val="28"/>
+              </w:rPr>
+              <w:t>3</w:t>
+            </w:r>
+            <w:r>
+              <w:rPr>
+                <w:rFonts w:ascii="Times New Roman" w:hAnsi="Times New Roman" w:cs="Times New Roman"/>
+                <w:b w:val="0"/>
+                <w:bCs w:val="0"/>
+                <w:noProof/>
+                <w:webHidden/>
+                <w:color w:val="000000" w:themeColor="text1"/>
+                <w:sz w:val="28"/>
+                <w:szCs w:val="28"/>
+              </w:rPr>
+              <w:fldChar w:fldCharType="end"/>
+            </w:r>
+          </w:hyperlink>
+        </w:p>
+        <w:p>
+          <w:pPr>
+            <w:pStyle w:val="11"/>
+            <w:tabs>
+              <w:tab w:val="right" w:leader="dot" w:pos="9345"/>
+            </w:tabs>
+            <w:ind w:firstLine="0"/>
+            <w:rPr>
+              <w:rFonts w:ascii="Times New Roman" w:hAnsi="Times New Roman" w:cs="Times New Roman"/>
+              <w:b w:val="0"/>
+              <w:bCs w:val="0"/>
+              <w:i w:val="0"/>
+              <w:iCs w:val="0"/>
+              <w:noProof/>
+              <w:color w:val="000000" w:themeColor="text1"/>
+              <w:sz w:val="28"/>
+              <w:szCs w:val="28"/>
+            </w:rPr>
+          </w:pPr>
+          <w:hyperlink w:anchor="_Toc133135451" w:history="1">
+            <w:r>
+              <w:rPr>
+                <w:rStyle w:val="a6"/>
+                <w:rFonts w:ascii="Times New Roman" w:hAnsi="Times New Roman" w:cs="Times New Roman"/>
+                <w:b w:val="0"/>
+                <w:bCs w:val="0"/>
+                <w:i w:val="0"/>
+                <w:iCs w:val="0"/>
+                <w:noProof/>
+                <w:color w:val="000000" w:themeColor="text1"/>
+                <w:sz w:val="28"/>
+                <w:szCs w:val="28"/>
+              </w:rPr>
+              <w:t>Введение</w:t>
+            </w:r>
+            <w:r>
+              <w:rPr>
+                <w:rFonts w:ascii="Times New Roman" w:hAnsi="Times New Roman" w:cs="Times New Roman"/>
+                <w:b w:val="0"/>
+                <w:bCs w:val="0"/>
+                <w:i w:val="0"/>
+                <w:iCs w:val="0"/>
+                <w:noProof/>
+                <w:webHidden/>
+                <w:color w:val="000000" w:themeColor="text1"/>
+                <w:sz w:val="28"/>
+                <w:szCs w:val="28"/>
+              </w:rPr>
+              <w:tab/>
+            </w:r>
+            <w:r>
+              <w:rPr>
+                <w:rFonts w:ascii="Times New Roman" w:hAnsi="Times New Roman" w:cs="Times New Roman"/>
+                <w:b w:val="0"/>
+                <w:bCs w:val="0"/>
+                <w:i w:val="0"/>
+                <w:iCs w:val="0"/>
+                <w:noProof/>
+                <w:webHidden/>
+                <w:color w:val="000000" w:themeColor="text1"/>
+                <w:sz w:val="28"/>
+                <w:szCs w:val="28"/>
+              </w:rPr>
+              <w:fldChar w:fldCharType="begin"/>
+            </w:r>
+            <w:r>
+              <w:rPr>
+                <w:rFonts w:ascii="Times New Roman" w:hAnsi="Times New Roman" w:cs="Times New Roman"/>
+                <w:b w:val="0"/>
+                <w:bCs w:val="0"/>
+                <w:i w:val="0"/>
+                <w:iCs w:val="0"/>
+                <w:noProof/>
+                <w:webHidden/>
+                <w:color w:val="000000" w:themeColor="text1"/>
+                <w:sz w:val="28"/>
+                <w:szCs w:val="28"/>
+              </w:rPr>
+              <w:instrText xml:space="preserve"> PAGEREF _Toc133135451 \h </w:instrText>
+            </w:r>
+            <w:r>
+              <w:rPr>
+                <w:rFonts w:ascii="Times New Roman" w:hAnsi="Times New Roman" w:cs="Times New Roman"/>
+                <w:b w:val="0"/>
+                <w:bCs w:val="0"/>
+                <w:i w:val="0"/>
+                <w:iCs w:val="0"/>
+                <w:noProof/>
+                <w:webHidden/>
+                <w:color w:val="000000" w:themeColor="text1"/>
+                <w:sz w:val="28"/>
+                <w:szCs w:val="28"/>
+              </w:rPr>
+            </w:r>
+            <w:r>
+              <w:rPr>
+                <w:rFonts w:ascii="Times New Roman" w:hAnsi="Times New Roman" w:cs="Times New Roman"/>
+                <w:b w:val="0"/>
+                <w:bCs w:val="0"/>
+                <w:i w:val="0"/>
+                <w:iCs w:val="0"/>
+                <w:noProof/>
+                <w:webHidden/>
+                <w:color w:val="000000" w:themeColor="text1"/>
+                <w:sz w:val="28"/>
+                <w:szCs w:val="28"/>
+              </w:rPr>
+              <w:fldChar w:fldCharType="separate"/>
+            </w:r>
+            <w:r>
+              <w:rPr>
+                <w:rFonts w:ascii="Times New Roman" w:hAnsi="Times New Roman" w:cs="Times New Roman"/>
+                <w:b w:val="0"/>
+                <w:bCs w:val="0"/>
+                <w:i w:val="0"/>
+                <w:iCs w:val="0"/>
+                <w:noProof/>
+                <w:webHidden/>
+                <w:color w:val="000000" w:themeColor="text1"/>
+                <w:sz w:val="28"/>
+                <w:szCs w:val="28"/>
+              </w:rPr>
+              <w:t>4</w:t>
+            </w:r>
+            <w:r>
+              <w:rPr>
+                <w:rFonts w:ascii="Times New Roman" w:hAnsi="Times New Roman" w:cs="Times New Roman"/>
+                <w:b w:val="0"/>
+                <w:bCs w:val="0"/>
+                <w:i w:val="0"/>
+                <w:iCs w:val="0"/>
+                <w:noProof/>
+                <w:webHidden/>
+                <w:color w:val="000000" w:themeColor="text1"/>
+                <w:sz w:val="28"/>
+                <w:szCs w:val="28"/>
+              </w:rPr>
+              <w:fldChar w:fldCharType="end"/>
+            </w:r>
+          </w:hyperlink>
+        </w:p>
+        <w:p>
+          <w:pPr>
+            <w:pStyle w:val="11"/>
+            <w:tabs>
+              <w:tab w:val="right" w:leader="dot" w:pos="9345"/>
+            </w:tabs>
+            <w:ind w:firstLine="0"/>
+            <w:rPr>
+              <w:rFonts w:ascii="Times New Roman" w:hAnsi="Times New Roman" w:cs="Times New Roman"/>
+              <w:b w:val="0"/>
+              <w:bCs w:val="0"/>
+              <w:i w:val="0"/>
+              <w:iCs w:val="0"/>
+              <w:noProof/>
+              <w:color w:val="000000" w:themeColor="text1"/>
+              <w:sz w:val="28"/>
+              <w:szCs w:val="28"/>
+            </w:rPr>
+          </w:pPr>
+          <w:hyperlink w:anchor="_Toc133135452" w:history="1">
+            <w:r>
+              <w:rPr>
+                <w:rStyle w:val="a6"/>
+                <w:rFonts w:ascii="Times New Roman" w:hAnsi="Times New Roman" w:cs="Times New Roman"/>
+                <w:b w:val="0"/>
+                <w:bCs w:val="0"/>
+                <w:i w:val="0"/>
+                <w:iCs w:val="0"/>
+                <w:noProof/>
+                <w:color w:val="000000" w:themeColor="text1"/>
+                <w:sz w:val="28"/>
+                <w:szCs w:val="28"/>
+              </w:rPr>
+              <w:t>Основная часть</w:t>
+            </w:r>
+            <w:r>
+              <w:rPr>
+                <w:rFonts w:ascii="Times New Roman" w:hAnsi="Times New Roman" w:cs="Times New Roman"/>
+                <w:b w:val="0"/>
+                <w:bCs w:val="0"/>
+                <w:i w:val="0"/>
+                <w:iCs w:val="0"/>
+                <w:noProof/>
+                <w:webHidden/>
+                <w:color w:val="000000" w:themeColor="text1"/>
+                <w:sz w:val="28"/>
+                <w:szCs w:val="28"/>
+              </w:rPr>
+              <w:tab/>
+            </w:r>
+            <w:r>
+              <w:rPr>
+                <w:rFonts w:ascii="Times New Roman" w:hAnsi="Times New Roman" w:cs="Times New Roman"/>
+                <w:b w:val="0"/>
+                <w:bCs w:val="0"/>
+                <w:i w:val="0"/>
+                <w:iCs w:val="0"/>
+                <w:noProof/>
+                <w:webHidden/>
+                <w:color w:val="000000" w:themeColor="text1"/>
+                <w:sz w:val="28"/>
+                <w:szCs w:val="28"/>
+              </w:rPr>
+              <w:fldChar w:fldCharType="begin"/>
+            </w:r>
+            <w:r>
+              <w:rPr>
+                <w:rFonts w:ascii="Times New Roman" w:hAnsi="Times New Roman" w:cs="Times New Roman"/>
+                <w:b w:val="0"/>
+                <w:bCs w:val="0"/>
+                <w:i w:val="0"/>
+                <w:iCs w:val="0"/>
+                <w:noProof/>
+                <w:webHidden/>
+                <w:color w:val="000000" w:themeColor="text1"/>
+                <w:sz w:val="28"/>
+                <w:szCs w:val="28"/>
+              </w:rPr>
+              <w:instrText xml:space="preserve"> PAGEREF _Toc133135452 \h </w:instrText>
+            </w:r>
+            <w:r>
+              <w:rPr>
+                <w:rFonts w:ascii="Times New Roman" w:hAnsi="Times New Roman" w:cs="Times New Roman"/>
+                <w:b w:val="0"/>
+                <w:bCs w:val="0"/>
+                <w:i w:val="0"/>
+                <w:iCs w:val="0"/>
+                <w:noProof/>
+                <w:webHidden/>
+                <w:color w:val="000000" w:themeColor="text1"/>
+                <w:sz w:val="28"/>
+                <w:szCs w:val="28"/>
+              </w:rPr>
+            </w:r>
+            <w:r>
+              <w:rPr>
+                <w:rFonts w:ascii="Times New Roman" w:hAnsi="Times New Roman" w:cs="Times New Roman"/>
+                <w:b w:val="0"/>
+                <w:bCs w:val="0"/>
+                <w:i w:val="0"/>
+                <w:iCs w:val="0"/>
+                <w:noProof/>
+                <w:webHidden/>
+                <w:color w:val="000000" w:themeColor="text1"/>
+                <w:sz w:val="28"/>
+                <w:szCs w:val="28"/>
+              </w:rPr>
+              <w:fldChar w:fldCharType="separate"/>
+            </w:r>
+            <w:r>
+              <w:rPr>
+                <w:rFonts w:ascii="Times New Roman" w:hAnsi="Times New Roman" w:cs="Times New Roman"/>
+                <w:b w:val="0"/>
+                <w:bCs w:val="0"/>
+                <w:i w:val="0"/>
+                <w:iCs w:val="0"/>
+                <w:noProof/>
+                <w:webHidden/>
+                <w:color w:val="000000" w:themeColor="text1"/>
+                <w:sz w:val="28"/>
+                <w:szCs w:val="28"/>
+              </w:rPr>
+              <w:t>5</w:t>
+            </w:r>
+            <w:r>
+              <w:rPr>
+                <w:rFonts w:ascii="Times New Roman" w:hAnsi="Times New Roman" w:cs="Times New Roman"/>
+                <w:b w:val="0"/>
+                <w:bCs w:val="0"/>
+                <w:i w:val="0"/>
+                <w:iCs w:val="0"/>
+                <w:noProof/>
+                <w:webHidden/>
+                <w:color w:val="000000" w:themeColor="text1"/>
+                <w:sz w:val="28"/>
+                <w:szCs w:val="28"/>
+              </w:rPr>
+              <w:fldChar w:fldCharType="end"/>
+            </w:r>
+          </w:hyperlink>
+        </w:p>
+        <w:p>
+          <w:pPr>
+            <w:pStyle w:val="21"/>
+            <w:tabs>
+              <w:tab w:val="right" w:leader="dot" w:pos="9345"/>
+            </w:tabs>
+            <w:ind w:firstLine="0"/>
+            <w:rPr>
+              <w:rFonts w:ascii="Times New Roman" w:hAnsi="Times New Roman" w:cs="Times New Roman"/>
+              <w:b w:val="0"/>
+              <w:bCs w:val="0"/>
+              <w:noProof/>
+              <w:color w:val="000000" w:themeColor="text1"/>
+              <w:sz w:val="28"/>
+              <w:szCs w:val="28"/>
+            </w:rPr>
+          </w:pPr>
+          <w:hyperlink w:anchor="_Toc133135453" w:history="1">
+            <w:r>
+              <w:rPr>
+                <w:rStyle w:val="a6"/>
+                <w:rFonts w:ascii="Times New Roman" w:hAnsi="Times New Roman" w:cs="Times New Roman"/>
+                <w:b w:val="0"/>
+                <w:bCs w:val="0"/>
+                <w:noProof/>
+                <w:color w:val="000000" w:themeColor="text1"/>
+                <w:sz w:val="28"/>
+                <w:szCs w:val="28"/>
+              </w:rPr>
+              <w:t>Анализ и математическая постановка задачи</w:t>
+            </w:r>
+            <w:r>
+              <w:rPr>
+                <w:rFonts w:ascii="Times New Roman" w:hAnsi="Times New Roman" w:cs="Times New Roman"/>
+                <w:b w:val="0"/>
+                <w:bCs w:val="0"/>
+                <w:noProof/>
+                <w:webHidden/>
+                <w:color w:val="000000" w:themeColor="text1"/>
+                <w:sz w:val="28"/>
+                <w:szCs w:val="28"/>
+              </w:rPr>
+              <w:tab/>
+            </w:r>
+            <w:r>
+              <w:rPr>
+                <w:rFonts w:ascii="Times New Roman" w:hAnsi="Times New Roman" w:cs="Times New Roman"/>
+                <w:b w:val="0"/>
+                <w:bCs w:val="0"/>
+                <w:noProof/>
+                <w:webHidden/>
+                <w:color w:val="000000" w:themeColor="text1"/>
+                <w:sz w:val="28"/>
+                <w:szCs w:val="28"/>
+              </w:rPr>
+              <w:fldChar w:fldCharType="begin"/>
+            </w:r>
+            <w:r>
+              <w:rPr>
+                <w:rFonts w:ascii="Times New Roman" w:hAnsi="Times New Roman" w:cs="Times New Roman"/>
+                <w:b w:val="0"/>
+                <w:bCs w:val="0"/>
+                <w:noProof/>
+                <w:webHidden/>
+                <w:color w:val="000000" w:themeColor="text1"/>
+                <w:sz w:val="28"/>
+                <w:szCs w:val="28"/>
+              </w:rPr>
+              <w:instrText xml:space="preserve"> PAGEREF _Toc133135453 \h </w:instrText>
+            </w:r>
+            <w:r>
+              <w:rPr>
+                <w:rFonts w:ascii="Times New Roman" w:hAnsi="Times New Roman" w:cs="Times New Roman"/>
+                <w:b w:val="0"/>
+                <w:bCs w:val="0"/>
+                <w:noProof/>
+                <w:webHidden/>
+                <w:color w:val="000000" w:themeColor="text1"/>
+                <w:sz w:val="28"/>
+                <w:szCs w:val="28"/>
+              </w:rPr>
+            </w:r>
+            <w:r>
+              <w:rPr>
+                <w:rFonts w:ascii="Times New Roman" w:hAnsi="Times New Roman" w:cs="Times New Roman"/>
+                <w:b w:val="0"/>
+                <w:bCs w:val="0"/>
+                <w:noProof/>
+                <w:webHidden/>
+                <w:color w:val="000000" w:themeColor="text1"/>
+                <w:sz w:val="28"/>
+                <w:szCs w:val="28"/>
+              </w:rPr>
+              <w:fldChar w:fldCharType="separate"/>
+            </w:r>
+            <w:r>
+              <w:rPr>
+                <w:rFonts w:ascii="Times New Roman" w:hAnsi="Times New Roman" w:cs="Times New Roman"/>
+                <w:b w:val="0"/>
+                <w:bCs w:val="0"/>
+                <w:noProof/>
+                <w:webHidden/>
+                <w:color w:val="000000" w:themeColor="text1"/>
+                <w:sz w:val="28"/>
+                <w:szCs w:val="28"/>
+              </w:rPr>
+              <w:t>5</w:t>
+            </w:r>
+            <w:r>
+              <w:rPr>
+                <w:rFonts w:ascii="Times New Roman" w:hAnsi="Times New Roman" w:cs="Times New Roman"/>
+                <w:b w:val="0"/>
+                <w:bCs w:val="0"/>
+                <w:noProof/>
+                <w:webHidden/>
+                <w:color w:val="000000" w:themeColor="text1"/>
+                <w:sz w:val="28"/>
+                <w:szCs w:val="28"/>
+              </w:rPr>
+              <w:fldChar w:fldCharType="end"/>
+            </w:r>
+          </w:hyperlink>
+        </w:p>
+        <w:p>
+          <w:pPr>
+            <w:pStyle w:val="21"/>
+            <w:tabs>
+              <w:tab w:val="right" w:leader="dot" w:pos="9345"/>
+            </w:tabs>
+            <w:ind w:firstLine="0"/>
+            <w:rPr>
+              <w:rFonts w:ascii="Times New Roman" w:hAnsi="Times New Roman" w:cs="Times New Roman"/>
+              <w:b w:val="0"/>
+              <w:bCs w:val="0"/>
+              <w:noProof/>
+              <w:color w:val="000000" w:themeColor="text1"/>
+              <w:sz w:val="28"/>
+              <w:szCs w:val="28"/>
+            </w:rPr>
+          </w:pPr>
+          <w:hyperlink w:anchor="_Toc133135454" w:history="1">
+            <w:r>
+              <w:rPr>
+                <w:rStyle w:val="a6"/>
+                <w:rFonts w:ascii="Times New Roman" w:hAnsi="Times New Roman" w:cs="Times New Roman"/>
+                <w:b w:val="0"/>
+                <w:bCs w:val="0"/>
+                <w:noProof/>
+                <w:color w:val="000000" w:themeColor="text1"/>
+                <w:sz w:val="28"/>
+                <w:szCs w:val="28"/>
+              </w:rPr>
+              <w:t>Разработка укрупненной структуры и детализированных блок - схем алгоритма и их описание</w:t>
+            </w:r>
+            <w:r>
+              <w:rPr>
+                <w:rFonts w:ascii="Times New Roman" w:hAnsi="Times New Roman" w:cs="Times New Roman"/>
+                <w:b w:val="0"/>
+                <w:bCs w:val="0"/>
+                <w:noProof/>
+                <w:webHidden/>
+                <w:color w:val="000000" w:themeColor="text1"/>
+                <w:sz w:val="28"/>
+                <w:szCs w:val="28"/>
+              </w:rPr>
+              <w:tab/>
+            </w:r>
+            <w:r>
+              <w:rPr>
+                <w:rFonts w:ascii="Times New Roman" w:hAnsi="Times New Roman" w:cs="Times New Roman"/>
+                <w:b w:val="0"/>
+                <w:bCs w:val="0"/>
+                <w:noProof/>
+                <w:webHidden/>
+                <w:color w:val="000000" w:themeColor="text1"/>
+                <w:sz w:val="28"/>
+                <w:szCs w:val="28"/>
+              </w:rPr>
+              <w:fldChar w:fldCharType="begin"/>
+            </w:r>
+            <w:r>
+              <w:rPr>
+                <w:rFonts w:ascii="Times New Roman" w:hAnsi="Times New Roman" w:cs="Times New Roman"/>
+                <w:b w:val="0"/>
+                <w:bCs w:val="0"/>
+                <w:noProof/>
+                <w:webHidden/>
+                <w:color w:val="000000" w:themeColor="text1"/>
+                <w:sz w:val="28"/>
+                <w:szCs w:val="28"/>
+              </w:rPr>
+              <w:instrText xml:space="preserve"> PAGEREF _Toc133135454 \h </w:instrText>
+            </w:r>
+            <w:r>
+              <w:rPr>
+                <w:rFonts w:ascii="Times New Roman" w:hAnsi="Times New Roman" w:cs="Times New Roman"/>
+                <w:b w:val="0"/>
+                <w:bCs w:val="0"/>
+                <w:noProof/>
+                <w:webHidden/>
+                <w:color w:val="000000" w:themeColor="text1"/>
+                <w:sz w:val="28"/>
+                <w:szCs w:val="28"/>
+              </w:rPr>
+            </w:r>
+            <w:r>
+              <w:rPr>
+                <w:rFonts w:ascii="Times New Roman" w:hAnsi="Times New Roman" w:cs="Times New Roman"/>
+                <w:b w:val="0"/>
+                <w:bCs w:val="0"/>
+                <w:noProof/>
+                <w:webHidden/>
+                <w:color w:val="000000" w:themeColor="text1"/>
+                <w:sz w:val="28"/>
+                <w:szCs w:val="28"/>
+              </w:rPr>
+              <w:fldChar w:fldCharType="separate"/>
+            </w:r>
+            <w:r>
+              <w:rPr>
+                <w:rFonts w:ascii="Times New Roman" w:hAnsi="Times New Roman" w:cs="Times New Roman"/>
+                <w:b w:val="0"/>
+                <w:bCs w:val="0"/>
+                <w:noProof/>
+                <w:webHidden/>
+                <w:color w:val="000000" w:themeColor="text1"/>
+                <w:sz w:val="28"/>
+                <w:szCs w:val="28"/>
+              </w:rPr>
+              <w:t>5</w:t>
+            </w:r>
+            <w:r>
+              <w:rPr>
+                <w:rFonts w:ascii="Times New Roman" w:hAnsi="Times New Roman" w:cs="Times New Roman"/>
+                <w:b w:val="0"/>
+                <w:bCs w:val="0"/>
+                <w:noProof/>
+                <w:webHidden/>
+                <w:color w:val="000000" w:themeColor="text1"/>
+                <w:sz w:val="28"/>
+                <w:szCs w:val="28"/>
+              </w:rPr>
+              <w:fldChar w:fldCharType="end"/>
+            </w:r>
+          </w:hyperlink>
+        </w:p>
+        <w:p>
+          <w:pPr>
+            <w:pStyle w:val="21"/>
+            <w:tabs>
+              <w:tab w:val="right" w:leader="dot" w:pos="9345"/>
+            </w:tabs>
+            <w:ind w:firstLine="0"/>
+            <w:rPr>
+              <w:rFonts w:ascii="Times New Roman" w:hAnsi="Times New Roman" w:cs="Times New Roman"/>
+              <w:b w:val="0"/>
+              <w:bCs w:val="0"/>
+              <w:noProof/>
+              <w:color w:val="000000" w:themeColor="text1"/>
+              <w:sz w:val="28"/>
+              <w:szCs w:val="28"/>
+            </w:rPr>
+          </w:pPr>
+          <w:hyperlink w:anchor="_Toc133135455" w:history="1">
+            <w:r>
+              <w:rPr>
+                <w:rStyle w:val="a6"/>
+                <w:rFonts w:ascii="Times New Roman" w:hAnsi="Times New Roman" w:cs="Times New Roman"/>
+                <w:b w:val="0"/>
+                <w:bCs w:val="0"/>
+                <w:noProof/>
+                <w:color w:val="000000" w:themeColor="text1"/>
+                <w:sz w:val="28"/>
+                <w:szCs w:val="28"/>
+              </w:rPr>
+              <w:t>Разработка программы, описание этапов разработки, назначение основных методов</w:t>
+            </w:r>
+            <w:r>
+              <w:rPr>
+                <w:rFonts w:ascii="Times New Roman" w:hAnsi="Times New Roman" w:cs="Times New Roman"/>
+                <w:b w:val="0"/>
+                <w:bCs w:val="0"/>
+                <w:noProof/>
+                <w:webHidden/>
+                <w:color w:val="000000" w:themeColor="text1"/>
+                <w:sz w:val="28"/>
+                <w:szCs w:val="28"/>
+              </w:rPr>
+              <w:tab/>
+            </w:r>
+            <w:r>
+              <w:rPr>
+                <w:rFonts w:ascii="Times New Roman" w:hAnsi="Times New Roman" w:cs="Times New Roman"/>
+                <w:b w:val="0"/>
+                <w:bCs w:val="0"/>
+                <w:noProof/>
+                <w:webHidden/>
+                <w:color w:val="000000" w:themeColor="text1"/>
+                <w:sz w:val="28"/>
+                <w:szCs w:val="28"/>
+              </w:rPr>
+              <w:fldChar w:fldCharType="begin"/>
+            </w:r>
+            <w:r>
+              <w:rPr>
+                <w:rFonts w:ascii="Times New Roman" w:hAnsi="Times New Roman" w:cs="Times New Roman"/>
+                <w:b w:val="0"/>
+                <w:bCs w:val="0"/>
+                <w:noProof/>
+                <w:webHidden/>
+                <w:color w:val="000000" w:themeColor="text1"/>
+                <w:sz w:val="28"/>
+                <w:szCs w:val="28"/>
+              </w:rPr>
+              <w:instrText xml:space="preserve"> PAGEREF _Toc133135455 \h </w:instrText>
+            </w:r>
+            <w:r>
+              <w:rPr>
+                <w:rFonts w:ascii="Times New Roman" w:hAnsi="Times New Roman" w:cs="Times New Roman"/>
+                <w:b w:val="0"/>
+                <w:bCs w:val="0"/>
+                <w:noProof/>
+                <w:webHidden/>
+                <w:color w:val="000000" w:themeColor="text1"/>
+                <w:sz w:val="28"/>
+                <w:szCs w:val="28"/>
+              </w:rPr>
+            </w:r>
+            <w:r>
+              <w:rPr>
+                <w:rFonts w:ascii="Times New Roman" w:hAnsi="Times New Roman" w:cs="Times New Roman"/>
+                <w:b w:val="0"/>
+                <w:bCs w:val="0"/>
+                <w:noProof/>
+                <w:webHidden/>
+                <w:color w:val="000000" w:themeColor="text1"/>
+                <w:sz w:val="28"/>
+                <w:szCs w:val="28"/>
+              </w:rPr>
+              <w:fldChar w:fldCharType="separate"/>
+            </w:r>
+            <w:r>
+              <w:rPr>
+                <w:rFonts w:ascii="Times New Roman" w:hAnsi="Times New Roman" w:cs="Times New Roman"/>
+                <w:b w:val="0"/>
+                <w:bCs w:val="0"/>
+                <w:noProof/>
+                <w:webHidden/>
+                <w:color w:val="000000" w:themeColor="text1"/>
+                <w:sz w:val="28"/>
+                <w:szCs w:val="28"/>
+              </w:rPr>
+              <w:t>5</w:t>
+            </w:r>
+            <w:r>
+              <w:rPr>
+                <w:rFonts w:ascii="Times New Roman" w:hAnsi="Times New Roman" w:cs="Times New Roman"/>
+                <w:b w:val="0"/>
+                <w:bCs w:val="0"/>
+                <w:noProof/>
+                <w:webHidden/>
+                <w:color w:val="000000" w:themeColor="text1"/>
+                <w:sz w:val="28"/>
+                <w:szCs w:val="28"/>
+              </w:rPr>
+              <w:fldChar w:fldCharType="end"/>
+            </w:r>
+          </w:hyperlink>
+        </w:p>
+        <w:p>
+          <w:pPr>
+            <w:pStyle w:val="21"/>
+            <w:tabs>
+              <w:tab w:val="right" w:leader="dot" w:pos="9345"/>
+            </w:tabs>
+            <w:ind w:firstLine="0"/>
+            <w:rPr>
+              <w:rFonts w:ascii="Times New Roman" w:hAnsi="Times New Roman" w:cs="Times New Roman"/>
+              <w:b w:val="0"/>
+              <w:bCs w:val="0"/>
+              <w:noProof/>
+              <w:color w:val="000000" w:themeColor="text1"/>
+              <w:sz w:val="28"/>
+              <w:szCs w:val="28"/>
+            </w:rPr>
+          </w:pPr>
+          <w:hyperlink w:anchor="_Toc133135456" w:history="1">
+            <w:r>
+              <w:rPr>
+                <w:rStyle w:val="a6"/>
+                <w:rFonts w:ascii="Times New Roman" w:hAnsi="Times New Roman" w:cs="Times New Roman"/>
+                <w:b w:val="0"/>
+                <w:bCs w:val="0"/>
+                <w:noProof/>
+                <w:color w:val="000000" w:themeColor="text1"/>
+                <w:sz w:val="28"/>
+                <w:szCs w:val="28"/>
+              </w:rPr>
+              <w:t>Инструкция по использованию разработанной программы</w:t>
+            </w:r>
+            <w:r>
+              <w:rPr>
+                <w:rFonts w:ascii="Times New Roman" w:hAnsi="Times New Roman" w:cs="Times New Roman"/>
+                <w:b w:val="0"/>
+                <w:bCs w:val="0"/>
+                <w:noProof/>
+                <w:webHidden/>
+                <w:color w:val="000000" w:themeColor="text1"/>
+                <w:sz w:val="28"/>
+                <w:szCs w:val="28"/>
+              </w:rPr>
+              <w:tab/>
+            </w:r>
+            <w:r>
+              <w:rPr>
+                <w:rFonts w:ascii="Times New Roman" w:hAnsi="Times New Roman" w:cs="Times New Roman"/>
+                <w:b w:val="0"/>
+                <w:bCs w:val="0"/>
+                <w:noProof/>
+                <w:webHidden/>
+                <w:color w:val="000000" w:themeColor="text1"/>
+                <w:sz w:val="28"/>
+                <w:szCs w:val="28"/>
+              </w:rPr>
+              <w:fldChar w:fldCharType="begin"/>
+            </w:r>
+            <w:r>
+              <w:rPr>
+                <w:rFonts w:ascii="Times New Roman" w:hAnsi="Times New Roman" w:cs="Times New Roman"/>
+                <w:b w:val="0"/>
+                <w:bCs w:val="0"/>
+                <w:noProof/>
+                <w:webHidden/>
+                <w:color w:val="000000" w:themeColor="text1"/>
+                <w:sz w:val="28"/>
+                <w:szCs w:val="28"/>
+              </w:rPr>
+              <w:instrText xml:space="preserve"> PAGEREF _Toc133135456 \h </w:instrText>
+            </w:r>
+            <w:r>
+              <w:rPr>
+                <w:rFonts w:ascii="Times New Roman" w:hAnsi="Times New Roman" w:cs="Times New Roman"/>
+                <w:b w:val="0"/>
+                <w:bCs w:val="0"/>
+                <w:noProof/>
+                <w:webHidden/>
+                <w:color w:val="000000" w:themeColor="text1"/>
+                <w:sz w:val="28"/>
+                <w:szCs w:val="28"/>
+              </w:rPr>
+            </w:r>
+            <w:r>
+              <w:rPr>
+                <w:rFonts w:ascii="Times New Roman" w:hAnsi="Times New Roman" w:cs="Times New Roman"/>
+                <w:b w:val="0"/>
+                <w:bCs w:val="0"/>
+                <w:noProof/>
+                <w:webHidden/>
+                <w:color w:val="000000" w:themeColor="text1"/>
+                <w:sz w:val="28"/>
+                <w:szCs w:val="28"/>
+              </w:rPr>
+              <w:fldChar w:fldCharType="separate"/>
+            </w:r>
+            <w:r>
+              <w:rPr>
+                <w:rFonts w:ascii="Times New Roman" w:hAnsi="Times New Roman" w:cs="Times New Roman"/>
+                <w:b w:val="0"/>
+                <w:bCs w:val="0"/>
+                <w:noProof/>
+                <w:webHidden/>
+                <w:color w:val="000000" w:themeColor="text1"/>
+                <w:sz w:val="28"/>
+                <w:szCs w:val="28"/>
+              </w:rPr>
+              <w:t>5</w:t>
+            </w:r>
+            <w:r>
+              <w:rPr>
+                <w:rFonts w:ascii="Times New Roman" w:hAnsi="Times New Roman" w:cs="Times New Roman"/>
+                <w:b w:val="0"/>
+                <w:bCs w:val="0"/>
+                <w:noProof/>
+                <w:webHidden/>
+                <w:color w:val="000000" w:themeColor="text1"/>
+                <w:sz w:val="28"/>
+                <w:szCs w:val="28"/>
+              </w:rPr>
+              <w:fldChar w:fldCharType="end"/>
+            </w:r>
+          </w:hyperlink>
+        </w:p>
+        <w:p>
+          <w:pPr>
+            <w:pStyle w:val="21"/>
+            <w:tabs>
+              <w:tab w:val="right" w:leader="dot" w:pos="9345"/>
+            </w:tabs>
+            <w:ind w:firstLine="0"/>
+            <w:rPr>
+              <w:rFonts w:ascii="Times New Roman" w:hAnsi="Times New Roman" w:cs="Times New Roman"/>
+              <w:b w:val="0"/>
+              <w:bCs w:val="0"/>
+              <w:noProof/>
+              <w:color w:val="000000" w:themeColor="text1"/>
+              <w:sz w:val="28"/>
+              <w:szCs w:val="28"/>
+            </w:rPr>
+          </w:pPr>
+          <w:hyperlink w:anchor="_Toc133135457" w:history="1">
+            <w:r>
+              <w:rPr>
+                <w:rStyle w:val="a6"/>
+                <w:rFonts w:ascii="Times New Roman" w:hAnsi="Times New Roman" w:cs="Times New Roman"/>
+                <w:b w:val="0"/>
+                <w:bCs w:val="0"/>
+                <w:noProof/>
+                <w:color w:val="000000" w:themeColor="text1"/>
+                <w:sz w:val="28"/>
+                <w:szCs w:val="28"/>
+              </w:rPr>
+              <w:t>Результаты отладки</w:t>
+            </w:r>
+            <w:r>
+              <w:rPr>
+                <w:rFonts w:ascii="Times New Roman" w:hAnsi="Times New Roman" w:cs="Times New Roman"/>
+                <w:b w:val="0"/>
+                <w:bCs w:val="0"/>
+                <w:noProof/>
+                <w:webHidden/>
+                <w:color w:val="000000" w:themeColor="text1"/>
+                <w:sz w:val="28"/>
+                <w:szCs w:val="28"/>
+              </w:rPr>
+              <w:tab/>
+            </w:r>
+            <w:r>
+              <w:rPr>
+                <w:rFonts w:ascii="Times New Roman" w:hAnsi="Times New Roman" w:cs="Times New Roman"/>
+                <w:b w:val="0"/>
+                <w:bCs w:val="0"/>
+                <w:noProof/>
+                <w:webHidden/>
+                <w:color w:val="000000" w:themeColor="text1"/>
+                <w:sz w:val="28"/>
+                <w:szCs w:val="28"/>
+              </w:rPr>
+              <w:fldChar w:fldCharType="begin"/>
+            </w:r>
+            <w:r>
+              <w:rPr>
+                <w:rFonts w:ascii="Times New Roman" w:hAnsi="Times New Roman" w:cs="Times New Roman"/>
+                <w:b w:val="0"/>
+                <w:bCs w:val="0"/>
+                <w:noProof/>
+                <w:webHidden/>
+                <w:color w:val="000000" w:themeColor="text1"/>
+                <w:sz w:val="28"/>
+                <w:szCs w:val="28"/>
+              </w:rPr>
+              <w:instrText xml:space="preserve"> PAGEREF _Toc133135457 \h </w:instrText>
+            </w:r>
+            <w:r>
+              <w:rPr>
+                <w:rFonts w:ascii="Times New Roman" w:hAnsi="Times New Roman" w:cs="Times New Roman"/>
+                <w:b w:val="0"/>
+                <w:bCs w:val="0"/>
+                <w:noProof/>
+                <w:webHidden/>
+                <w:color w:val="000000" w:themeColor="text1"/>
+                <w:sz w:val="28"/>
+                <w:szCs w:val="28"/>
+              </w:rPr>
+            </w:r>
+            <w:r>
+              <w:rPr>
+                <w:rFonts w:ascii="Times New Roman" w:hAnsi="Times New Roman" w:cs="Times New Roman"/>
+                <w:b w:val="0"/>
+                <w:bCs w:val="0"/>
+                <w:noProof/>
+                <w:webHidden/>
+                <w:color w:val="000000" w:themeColor="text1"/>
+                <w:sz w:val="28"/>
+                <w:szCs w:val="28"/>
+              </w:rPr>
+              <w:fldChar w:fldCharType="separate"/>
+            </w:r>
+            <w:r>
+              <w:rPr>
+                <w:rFonts w:ascii="Times New Roman" w:hAnsi="Times New Roman" w:cs="Times New Roman"/>
+                <w:b w:val="0"/>
+                <w:bCs w:val="0"/>
+                <w:noProof/>
+                <w:webHidden/>
+                <w:color w:val="000000" w:themeColor="text1"/>
+                <w:sz w:val="28"/>
+                <w:szCs w:val="28"/>
+              </w:rPr>
+              <w:t>5</w:t>
+            </w:r>
+            <w:r>
+              <w:rPr>
+                <w:rFonts w:ascii="Times New Roman" w:hAnsi="Times New Roman" w:cs="Times New Roman"/>
+                <w:b w:val="0"/>
+                <w:bCs w:val="0"/>
+                <w:noProof/>
+                <w:webHidden/>
+                <w:color w:val="000000" w:themeColor="text1"/>
+                <w:sz w:val="28"/>
+                <w:szCs w:val="28"/>
+              </w:rPr>
+              <w:fldChar w:fldCharType="end"/>
+            </w:r>
+          </w:hyperlink>
+        </w:p>
+        <w:p>
+          <w:pPr>
+            <w:pStyle w:val="21"/>
+            <w:tabs>
+              <w:tab w:val="right" w:leader="dot" w:pos="9345"/>
+            </w:tabs>
+            <w:ind w:firstLine="0"/>
+            <w:rPr>
+              <w:rFonts w:ascii="Times New Roman" w:hAnsi="Times New Roman" w:cs="Times New Roman"/>
+              <w:b w:val="0"/>
+              <w:bCs w:val="0"/>
+              <w:noProof/>
+              <w:color w:val="000000" w:themeColor="text1"/>
+              <w:sz w:val="28"/>
+              <w:szCs w:val="28"/>
+            </w:rPr>
+          </w:pPr>
+          <w:hyperlink w:anchor="_Toc133135458" w:history="1">
+            <w:r>
+              <w:rPr>
+                <w:rStyle w:val="a6"/>
+                <w:rFonts w:ascii="Times New Roman" w:hAnsi="Times New Roman" w:cs="Times New Roman"/>
+                <w:b w:val="0"/>
+                <w:bCs w:val="0"/>
+                <w:noProof/>
+                <w:color w:val="000000" w:themeColor="text1"/>
+                <w:sz w:val="28"/>
+                <w:szCs w:val="28"/>
+              </w:rPr>
+              <w:t>Решение контрольных примеров и проверка правильности функционирования программы по результатам контрольных просчётов</w:t>
+            </w:r>
+            <w:r>
+              <w:rPr>
+                <w:rFonts w:ascii="Times New Roman" w:hAnsi="Times New Roman" w:cs="Times New Roman"/>
+                <w:b w:val="0"/>
+                <w:bCs w:val="0"/>
+                <w:noProof/>
+                <w:webHidden/>
+                <w:color w:val="000000" w:themeColor="text1"/>
+                <w:sz w:val="28"/>
+                <w:szCs w:val="28"/>
+              </w:rPr>
+              <w:tab/>
+            </w:r>
+            <w:r>
+              <w:rPr>
+                <w:rFonts w:ascii="Times New Roman" w:hAnsi="Times New Roman" w:cs="Times New Roman"/>
+                <w:b w:val="0"/>
+                <w:bCs w:val="0"/>
+                <w:noProof/>
+                <w:webHidden/>
+                <w:color w:val="000000" w:themeColor="text1"/>
+                <w:sz w:val="28"/>
+                <w:szCs w:val="28"/>
+              </w:rPr>
+              <w:fldChar w:fldCharType="begin"/>
+            </w:r>
+            <w:r>
+              <w:rPr>
+                <w:rFonts w:ascii="Times New Roman" w:hAnsi="Times New Roman" w:cs="Times New Roman"/>
+                <w:b w:val="0"/>
+                <w:bCs w:val="0"/>
+                <w:noProof/>
+                <w:webHidden/>
+                <w:color w:val="000000" w:themeColor="text1"/>
+                <w:sz w:val="28"/>
+                <w:szCs w:val="28"/>
+              </w:rPr>
+              <w:instrText xml:space="preserve"> PAGEREF _Toc133135458 \h </w:instrText>
+            </w:r>
+            <w:r>
+              <w:rPr>
+                <w:rFonts w:ascii="Times New Roman" w:hAnsi="Times New Roman" w:cs="Times New Roman"/>
+                <w:b w:val="0"/>
+                <w:bCs w:val="0"/>
+                <w:noProof/>
+                <w:webHidden/>
+                <w:color w:val="000000" w:themeColor="text1"/>
+                <w:sz w:val="28"/>
+                <w:szCs w:val="28"/>
+              </w:rPr>
+            </w:r>
+            <w:r>
+              <w:rPr>
+                <w:rFonts w:ascii="Times New Roman" w:hAnsi="Times New Roman" w:cs="Times New Roman"/>
+                <w:b w:val="0"/>
+                <w:bCs w:val="0"/>
+                <w:noProof/>
+                <w:webHidden/>
+                <w:color w:val="000000" w:themeColor="text1"/>
+                <w:sz w:val="28"/>
+                <w:szCs w:val="28"/>
+              </w:rPr>
+              <w:fldChar w:fldCharType="separate"/>
+            </w:r>
+            <w:r>
+              <w:rPr>
+                <w:rFonts w:ascii="Times New Roman" w:hAnsi="Times New Roman" w:cs="Times New Roman"/>
+                <w:b w:val="0"/>
+                <w:bCs w:val="0"/>
+                <w:noProof/>
+                <w:webHidden/>
+                <w:color w:val="000000" w:themeColor="text1"/>
+                <w:sz w:val="28"/>
+                <w:szCs w:val="28"/>
+              </w:rPr>
+              <w:t>5</w:t>
+            </w:r>
+            <w:r>
+              <w:rPr>
+                <w:rFonts w:ascii="Times New Roman" w:hAnsi="Times New Roman" w:cs="Times New Roman"/>
+                <w:b w:val="0"/>
+                <w:bCs w:val="0"/>
+                <w:noProof/>
+                <w:webHidden/>
+                <w:color w:val="000000" w:themeColor="text1"/>
+                <w:sz w:val="28"/>
+                <w:szCs w:val="28"/>
+              </w:rPr>
+              <w:fldChar w:fldCharType="end"/>
+            </w:r>
+          </w:hyperlink>
+        </w:p>
+        <w:p>
+          <w:pPr>
+            <w:pStyle w:val="11"/>
+            <w:tabs>
+              <w:tab w:val="right" w:leader="dot" w:pos="9345"/>
+            </w:tabs>
+            <w:ind w:firstLine="0"/>
+            <w:rPr>
+              <w:rFonts w:ascii="Times New Roman" w:hAnsi="Times New Roman" w:cs="Times New Roman"/>
+              <w:b w:val="0"/>
+              <w:bCs w:val="0"/>
+              <w:i w:val="0"/>
+              <w:iCs w:val="0"/>
+              <w:noProof/>
+              <w:color w:val="000000" w:themeColor="text1"/>
+              <w:sz w:val="28"/>
+              <w:szCs w:val="28"/>
+            </w:rPr>
+          </w:pPr>
+          <w:hyperlink w:anchor="_Toc133135459" w:history="1">
+            <w:r>
+              <w:rPr>
+                <w:rStyle w:val="a6"/>
+                <w:rFonts w:ascii="Times New Roman" w:hAnsi="Times New Roman" w:cs="Times New Roman"/>
+                <w:b w:val="0"/>
+                <w:bCs w:val="0"/>
+                <w:i w:val="0"/>
+                <w:iCs w:val="0"/>
+                <w:noProof/>
+                <w:color w:val="000000" w:themeColor="text1"/>
+                <w:sz w:val="28"/>
+                <w:szCs w:val="28"/>
+              </w:rPr>
+              <w:t>Заключение</w:t>
+            </w:r>
+            <w:r>
+              <w:rPr>
+                <w:rFonts w:ascii="Times New Roman" w:hAnsi="Times New Roman" w:cs="Times New Roman"/>
+                <w:b w:val="0"/>
+                <w:bCs w:val="0"/>
+                <w:i w:val="0"/>
+                <w:iCs w:val="0"/>
+                <w:noProof/>
+                <w:webHidden/>
+                <w:color w:val="000000" w:themeColor="text1"/>
+                <w:sz w:val="28"/>
+                <w:szCs w:val="28"/>
+              </w:rPr>
+              <w:tab/>
+            </w:r>
+            <w:r>
+              <w:rPr>
+                <w:rFonts w:ascii="Times New Roman" w:hAnsi="Times New Roman" w:cs="Times New Roman"/>
+                <w:b w:val="0"/>
+                <w:bCs w:val="0"/>
+                <w:i w:val="0"/>
+                <w:iCs w:val="0"/>
+                <w:noProof/>
+                <w:webHidden/>
+                <w:color w:val="000000" w:themeColor="text1"/>
+                <w:sz w:val="28"/>
+                <w:szCs w:val="28"/>
+              </w:rPr>
+              <w:fldChar w:fldCharType="begin"/>
+            </w:r>
+            <w:r>
+              <w:rPr>
+                <w:rFonts w:ascii="Times New Roman" w:hAnsi="Times New Roman" w:cs="Times New Roman"/>
+                <w:b w:val="0"/>
+                <w:bCs w:val="0"/>
+                <w:i w:val="0"/>
+                <w:iCs w:val="0"/>
+                <w:noProof/>
+                <w:webHidden/>
+                <w:color w:val="000000" w:themeColor="text1"/>
+                <w:sz w:val="28"/>
+                <w:szCs w:val="28"/>
+              </w:rPr>
+              <w:instrText xml:space="preserve"> PAGEREF _Toc133135459 \h </w:instrText>
+            </w:r>
+            <w:r>
+              <w:rPr>
+                <w:rFonts w:ascii="Times New Roman" w:hAnsi="Times New Roman" w:cs="Times New Roman"/>
+                <w:b w:val="0"/>
+                <w:bCs w:val="0"/>
+                <w:i w:val="0"/>
+                <w:iCs w:val="0"/>
+                <w:noProof/>
+                <w:webHidden/>
+                <w:color w:val="000000" w:themeColor="text1"/>
+                <w:sz w:val="28"/>
+                <w:szCs w:val="28"/>
+              </w:rPr>
+            </w:r>
+            <w:r>
+              <w:rPr>
+                <w:rFonts w:ascii="Times New Roman" w:hAnsi="Times New Roman" w:cs="Times New Roman"/>
+                <w:b w:val="0"/>
+                <w:bCs w:val="0"/>
+                <w:i w:val="0"/>
+                <w:iCs w:val="0"/>
+                <w:noProof/>
+                <w:webHidden/>
+                <w:color w:val="000000" w:themeColor="text1"/>
+                <w:sz w:val="28"/>
+                <w:szCs w:val="28"/>
+              </w:rPr>
+              <w:fldChar w:fldCharType="separate"/>
+            </w:r>
+            <w:r>
+              <w:rPr>
+                <w:rFonts w:ascii="Times New Roman" w:hAnsi="Times New Roman" w:cs="Times New Roman"/>
+                <w:b w:val="0"/>
+                <w:bCs w:val="0"/>
+                <w:i w:val="0"/>
+                <w:iCs w:val="0"/>
+                <w:noProof/>
+                <w:webHidden/>
+                <w:color w:val="000000" w:themeColor="text1"/>
+                <w:sz w:val="28"/>
+                <w:szCs w:val="28"/>
+              </w:rPr>
+              <w:t>6</w:t>
+            </w:r>
+            <w:r>
+              <w:rPr>
+                <w:rFonts w:ascii="Times New Roman" w:hAnsi="Times New Roman" w:cs="Times New Roman"/>
+                <w:b w:val="0"/>
+                <w:bCs w:val="0"/>
+                <w:i w:val="0"/>
+                <w:iCs w:val="0"/>
+                <w:noProof/>
+                <w:webHidden/>
+                <w:color w:val="000000" w:themeColor="text1"/>
+                <w:sz w:val="28"/>
+                <w:szCs w:val="28"/>
+              </w:rPr>
+              <w:fldChar w:fldCharType="end"/>
+            </w:r>
+          </w:hyperlink>
+        </w:p>
+        <w:p>
+          <w:pPr>
+            <w:pStyle w:val="11"/>
+            <w:tabs>
+              <w:tab w:val="right" w:leader="dot" w:pos="9345"/>
+            </w:tabs>
+            <w:ind w:firstLine="0"/>
+            <w:rPr>
+              <w:rFonts w:ascii="Times New Roman" w:hAnsi="Times New Roman" w:cs="Times New Roman"/>
+              <w:b w:val="0"/>
+              <w:bCs w:val="0"/>
+              <w:i w:val="0"/>
+              <w:iCs w:val="0"/>
+              <w:noProof/>
+              <w:color w:val="000000" w:themeColor="text1"/>
+              <w:sz w:val="28"/>
+              <w:szCs w:val="28"/>
+            </w:rPr>
+          </w:pPr>
+          <w:hyperlink w:anchor="_Toc133135460" w:history="1">
+            <w:r>
+              <w:rPr>
+                <w:rStyle w:val="a6"/>
+                <w:rFonts w:ascii="Times New Roman" w:hAnsi="Times New Roman" w:cs="Times New Roman"/>
+                <w:b w:val="0"/>
+                <w:bCs w:val="0"/>
+                <w:i w:val="0"/>
+                <w:iCs w:val="0"/>
+                <w:noProof/>
+                <w:color w:val="000000" w:themeColor="text1"/>
+                <w:sz w:val="28"/>
+                <w:szCs w:val="28"/>
+              </w:rPr>
+              <w:t>Библиографический список</w:t>
+            </w:r>
+            <w:r>
+              <w:rPr>
+                <w:rFonts w:ascii="Times New Roman" w:hAnsi="Times New Roman" w:cs="Times New Roman"/>
+                <w:b w:val="0"/>
+                <w:bCs w:val="0"/>
+                <w:i w:val="0"/>
+                <w:iCs w:val="0"/>
+                <w:noProof/>
+                <w:webHidden/>
+                <w:color w:val="000000" w:themeColor="text1"/>
+                <w:sz w:val="28"/>
+                <w:szCs w:val="28"/>
+              </w:rPr>
+              <w:tab/>
+            </w:r>
+            <w:r>
+              <w:rPr>
+                <w:rFonts w:ascii="Times New Roman" w:hAnsi="Times New Roman" w:cs="Times New Roman"/>
+                <w:b w:val="0"/>
+                <w:bCs w:val="0"/>
+                <w:i w:val="0"/>
+                <w:iCs w:val="0"/>
+                <w:noProof/>
+                <w:webHidden/>
+                <w:color w:val="000000" w:themeColor="text1"/>
+                <w:sz w:val="28"/>
+                <w:szCs w:val="28"/>
+              </w:rPr>
+              <w:fldChar w:fldCharType="begin"/>
+            </w:r>
+            <w:r>
+              <w:rPr>
+                <w:rFonts w:ascii="Times New Roman" w:hAnsi="Times New Roman" w:cs="Times New Roman"/>
+                <w:b w:val="0"/>
+                <w:bCs w:val="0"/>
+                <w:i w:val="0"/>
+                <w:iCs w:val="0"/>
+                <w:noProof/>
+                <w:webHidden/>
+                <w:color w:val="000000" w:themeColor="text1"/>
+                <w:sz w:val="28"/>
+                <w:szCs w:val="28"/>
+              </w:rPr>
+              <w:instrText xml:space="preserve"> PAGEREF _Toc133135460 \h </w:instrText>
+            </w:r>
+            <w:r>
+              <w:rPr>
+                <w:rFonts w:ascii="Times New Roman" w:hAnsi="Times New Roman" w:cs="Times New Roman"/>
+                <w:b w:val="0"/>
+                <w:bCs w:val="0"/>
+                <w:i w:val="0"/>
+                <w:iCs w:val="0"/>
+                <w:noProof/>
+                <w:webHidden/>
+                <w:color w:val="000000" w:themeColor="text1"/>
+                <w:sz w:val="28"/>
+                <w:szCs w:val="28"/>
+              </w:rPr>
+            </w:r>
+            <w:r>
+              <w:rPr>
+                <w:rFonts w:ascii="Times New Roman" w:hAnsi="Times New Roman" w:cs="Times New Roman"/>
+                <w:b w:val="0"/>
+                <w:bCs w:val="0"/>
+                <w:i w:val="0"/>
+                <w:iCs w:val="0"/>
+                <w:noProof/>
+                <w:webHidden/>
+                <w:color w:val="000000" w:themeColor="text1"/>
+                <w:sz w:val="28"/>
+                <w:szCs w:val="28"/>
+              </w:rPr>
+              <w:fldChar w:fldCharType="separate"/>
+            </w:r>
+            <w:r>
+              <w:rPr>
+                <w:rFonts w:ascii="Times New Roman" w:hAnsi="Times New Roman" w:cs="Times New Roman"/>
+                <w:b w:val="0"/>
+                <w:bCs w:val="0"/>
+                <w:i w:val="0"/>
+                <w:iCs w:val="0"/>
+                <w:noProof/>
+                <w:webHidden/>
+                <w:color w:val="000000" w:themeColor="text1"/>
+                <w:sz w:val="28"/>
+                <w:szCs w:val="28"/>
+              </w:rPr>
+              <w:t>7</w:t>
+            </w:r>
+            <w:r>
+              <w:rPr>
+                <w:rFonts w:ascii="Times New Roman" w:hAnsi="Times New Roman" w:cs="Times New Roman"/>
+                <w:b w:val="0"/>
+                <w:bCs w:val="0"/>
+                <w:i w:val="0"/>
+                <w:iCs w:val="0"/>
+                <w:noProof/>
+                <w:webHidden/>
+                <w:color w:val="000000" w:themeColor="text1"/>
+                <w:sz w:val="28"/>
+                <w:szCs w:val="28"/>
+              </w:rPr>
+              <w:fldChar w:fldCharType="end"/>
+            </w:r>
+          </w:hyperlink>
+        </w:p>
+        <w:p>
+          <w:pPr>
+            <w:pStyle w:val="11"/>
+            <w:tabs>
+              <w:tab w:val="right" w:leader="dot" w:pos="9345"/>
+            </w:tabs>
+            <w:ind w:firstLine="0"/>
+            <w:rPr>
+              <w:rFonts w:ascii="Times New Roman" w:hAnsi="Times New Roman" w:cs="Times New Roman"/>
+              <w:b w:val="0"/>
+              <w:bCs w:val="0"/>
+              <w:i w:val="0"/>
+              <w:iCs w:val="0"/>
+              <w:noProof/>
+              <w:color w:val="000000" w:themeColor="text1"/>
+              <w:sz w:val="28"/>
+              <w:szCs w:val="28"/>
+            </w:rPr>
+          </w:pPr>
+          <w:hyperlink w:anchor="_Toc133135461" w:history="1">
+            <w:r>
+              <w:rPr>
+                <w:rStyle w:val="a6"/>
+                <w:rFonts w:ascii="Times New Roman" w:hAnsi="Times New Roman" w:cs="Times New Roman"/>
+                <w:b w:val="0"/>
+                <w:bCs w:val="0"/>
+                <w:i w:val="0"/>
+                <w:iCs w:val="0"/>
+                <w:noProof/>
+                <w:color w:val="000000" w:themeColor="text1"/>
+                <w:sz w:val="28"/>
+                <w:szCs w:val="28"/>
+              </w:rPr>
+              <w:t>Приложение А. Текст программы</w:t>
+            </w:r>
+            <w:r>
+              <w:rPr>
+                <w:rFonts w:ascii="Times New Roman" w:hAnsi="Times New Roman" w:cs="Times New Roman"/>
+                <w:b w:val="0"/>
+                <w:bCs w:val="0"/>
+                <w:i w:val="0"/>
+                <w:iCs w:val="0"/>
+                <w:noProof/>
+                <w:webHidden/>
+                <w:color w:val="000000" w:themeColor="text1"/>
+                <w:sz w:val="28"/>
+                <w:szCs w:val="28"/>
+              </w:rPr>
+              <w:tab/>
+            </w:r>
+            <w:r>
+              <w:rPr>
+                <w:rFonts w:ascii="Times New Roman" w:hAnsi="Times New Roman" w:cs="Times New Roman"/>
+                <w:b w:val="0"/>
+                <w:bCs w:val="0"/>
+                <w:i w:val="0"/>
+                <w:iCs w:val="0"/>
+                <w:noProof/>
+                <w:webHidden/>
+                <w:color w:val="000000" w:themeColor="text1"/>
+                <w:sz w:val="28"/>
+                <w:szCs w:val="28"/>
+              </w:rPr>
+              <w:fldChar w:fldCharType="begin"/>
+            </w:r>
+            <w:r>
+              <w:rPr>
+                <w:rFonts w:ascii="Times New Roman" w:hAnsi="Times New Roman" w:cs="Times New Roman"/>
+                <w:b w:val="0"/>
+                <w:bCs w:val="0"/>
+                <w:i w:val="0"/>
+                <w:iCs w:val="0"/>
+                <w:noProof/>
+                <w:webHidden/>
+                <w:color w:val="000000" w:themeColor="text1"/>
+                <w:sz w:val="28"/>
+                <w:szCs w:val="28"/>
+              </w:rPr>
+              <w:instrText xml:space="preserve"> PAGEREF _Toc133135461 \h </w:instrText>
+            </w:r>
+            <w:r>
+              <w:rPr>
+                <w:rFonts w:ascii="Times New Roman" w:hAnsi="Times New Roman" w:cs="Times New Roman"/>
+                <w:b w:val="0"/>
+                <w:bCs w:val="0"/>
+                <w:i w:val="0"/>
+                <w:iCs w:val="0"/>
+                <w:noProof/>
+                <w:webHidden/>
+                <w:color w:val="000000" w:themeColor="text1"/>
+                <w:sz w:val="28"/>
+                <w:szCs w:val="28"/>
+              </w:rPr>
+            </w:r>
+            <w:r>
+              <w:rPr>
+                <w:rFonts w:ascii="Times New Roman" w:hAnsi="Times New Roman" w:cs="Times New Roman"/>
+                <w:b w:val="0"/>
+                <w:bCs w:val="0"/>
+                <w:i w:val="0"/>
+                <w:iCs w:val="0"/>
+                <w:noProof/>
+                <w:webHidden/>
+                <w:color w:val="000000" w:themeColor="text1"/>
+                <w:sz w:val="28"/>
+                <w:szCs w:val="28"/>
+              </w:rPr>
+              <w:fldChar w:fldCharType="separate"/>
+            </w:r>
+            <w:r>
+              <w:rPr>
+                <w:rFonts w:ascii="Times New Roman" w:hAnsi="Times New Roman" w:cs="Times New Roman"/>
+                <w:b w:val="0"/>
+                <w:bCs w:val="0"/>
+                <w:i w:val="0"/>
+                <w:iCs w:val="0"/>
+                <w:noProof/>
+                <w:webHidden/>
+                <w:color w:val="000000" w:themeColor="text1"/>
+                <w:sz w:val="28"/>
+                <w:szCs w:val="28"/>
+              </w:rPr>
+              <w:t>8</w:t>
+            </w:r>
+            <w:r>
+              <w:rPr>
+                <w:rFonts w:ascii="Times New Roman" w:hAnsi="Times New Roman" w:cs="Times New Roman"/>
+                <w:b w:val="0"/>
+                <w:bCs w:val="0"/>
+                <w:i w:val="0"/>
+                <w:iCs w:val="0"/>
+                <w:noProof/>
+                <w:webHidden/>
+                <w:color w:val="000000" w:themeColor="text1"/>
+                <w:sz w:val="28"/>
+                <w:szCs w:val="28"/>
+              </w:rPr>
+              <w:fldChar w:fldCharType="end"/>
+            </w:r>
+          </w:hyperlink>
+        </w:p>
+        <w:p>
+          <w:pPr>
+            <w:pStyle w:val="11"/>
+            <w:tabs>
+              <w:tab w:val="right" w:leader="dot" w:pos="9345"/>
+            </w:tabs>
+            <w:ind w:firstLine="0"/>
+            <w:rPr>
+              <w:rFonts w:ascii="Times New Roman" w:hAnsi="Times New Roman" w:cs="Times New Roman"/>
+              <w:b w:val="0"/>
+              <w:bCs w:val="0"/>
+              <w:i w:val="0"/>
+              <w:iCs w:val="0"/>
+              <w:noProof/>
+              <w:color w:val="000000" w:themeColor="text1"/>
+              <w:sz w:val="28"/>
+              <w:szCs w:val="28"/>
+            </w:rPr>
+          </w:pPr>
+          <w:hyperlink w:anchor="_Toc133135462" w:history="1">
+            <w:r>
+              <w:rPr>
+                <w:rStyle w:val="a6"/>
+                <w:rFonts w:ascii="Times New Roman" w:hAnsi="Times New Roman" w:cs="Times New Roman"/>
+                <w:b w:val="0"/>
+                <w:bCs w:val="0"/>
+                <w:i w:val="0"/>
+                <w:iCs w:val="0"/>
+                <w:noProof/>
+                <w:color w:val="000000" w:themeColor="text1"/>
+                <w:sz w:val="28"/>
+                <w:szCs w:val="28"/>
+              </w:rPr>
+              <w:t>Приложение Б. Содержимое Словаря</w:t>
+            </w:r>
+            <w:r>
+              <w:rPr>
+                <w:rFonts w:ascii="Times New Roman" w:hAnsi="Times New Roman" w:cs="Times New Roman"/>
+                <w:b w:val="0"/>
+                <w:bCs w:val="0"/>
+                <w:i w:val="0"/>
+                <w:iCs w:val="0"/>
+                <w:noProof/>
+                <w:webHidden/>
+                <w:color w:val="000000" w:themeColor="text1"/>
+                <w:sz w:val="28"/>
+                <w:szCs w:val="28"/>
+              </w:rPr>
+              <w:tab/>
+            </w:r>
+            <w:r>
+              <w:rPr>
+                <w:rFonts w:ascii="Times New Roman" w:hAnsi="Times New Roman" w:cs="Times New Roman"/>
+                <w:b w:val="0"/>
+                <w:bCs w:val="0"/>
+                <w:i w:val="0"/>
+                <w:iCs w:val="0"/>
+                <w:noProof/>
+                <w:webHidden/>
+                <w:color w:val="000000" w:themeColor="text1"/>
+                <w:sz w:val="28"/>
+                <w:szCs w:val="28"/>
+              </w:rPr>
+              <w:fldChar w:fldCharType="begin"/>
+            </w:r>
+            <w:r>
+              <w:rPr>
+                <w:rFonts w:ascii="Times New Roman" w:hAnsi="Times New Roman" w:cs="Times New Roman"/>
+                <w:b w:val="0"/>
+                <w:bCs w:val="0"/>
+                <w:i w:val="0"/>
+                <w:iCs w:val="0"/>
+                <w:noProof/>
+                <w:webHidden/>
+                <w:color w:val="000000" w:themeColor="text1"/>
+                <w:sz w:val="28"/>
+                <w:szCs w:val="28"/>
+              </w:rPr>
+              <w:instrText xml:space="preserve"> PAGEREF _Toc133135462 \h </w:instrText>
+            </w:r>
+            <w:r>
+              <w:rPr>
+                <w:rFonts w:ascii="Times New Roman" w:hAnsi="Times New Roman" w:cs="Times New Roman"/>
+                <w:b w:val="0"/>
+                <w:bCs w:val="0"/>
+                <w:i w:val="0"/>
+                <w:iCs w:val="0"/>
+                <w:noProof/>
+                <w:webHidden/>
+                <w:color w:val="000000" w:themeColor="text1"/>
+                <w:sz w:val="28"/>
+                <w:szCs w:val="28"/>
+              </w:rPr>
+            </w:r>
+            <w:r>
+              <w:rPr>
+                <w:rFonts w:ascii="Times New Roman" w:hAnsi="Times New Roman" w:cs="Times New Roman"/>
+                <w:b w:val="0"/>
+                <w:bCs w:val="0"/>
+                <w:i w:val="0"/>
+                <w:iCs w:val="0"/>
+                <w:noProof/>
+                <w:webHidden/>
+                <w:color w:val="000000" w:themeColor="text1"/>
+                <w:sz w:val="28"/>
+                <w:szCs w:val="28"/>
+              </w:rPr>
+              <w:fldChar w:fldCharType="separate"/>
+            </w:r>
+            <w:r>
+              <w:rPr>
+                <w:rFonts w:ascii="Times New Roman" w:hAnsi="Times New Roman" w:cs="Times New Roman"/>
+                <w:b w:val="0"/>
+                <w:bCs w:val="0"/>
+                <w:i w:val="0"/>
+                <w:iCs w:val="0"/>
+                <w:noProof/>
+                <w:webHidden/>
+                <w:color w:val="000000" w:themeColor="text1"/>
+                <w:sz w:val="28"/>
+                <w:szCs w:val="28"/>
+              </w:rPr>
+              <w:t>9</w:t>
+            </w:r>
+            <w:r>
+              <w:rPr>
+                <w:rFonts w:ascii="Times New Roman" w:hAnsi="Times New Roman" w:cs="Times New Roman"/>
+                <w:b w:val="0"/>
+                <w:bCs w:val="0"/>
+                <w:i w:val="0"/>
+                <w:iCs w:val="0"/>
+                <w:noProof/>
+                <w:webHidden/>
+                <w:color w:val="000000" w:themeColor="text1"/>
+                <w:sz w:val="28"/>
+                <w:szCs w:val="28"/>
+              </w:rPr>
+              <w:fldChar w:fldCharType="end"/>
+            </w:r>
+          </w:hyperlink>
+        </w:p>
+        <w:p>
+          <w:pPr>
+            <w:ind w:firstLine="0"/>
+          </w:pPr>
+          <w:r>
+            <w:rPr>
+              <w:rFonts w:cs="Times New Roman"/>
+              <w:noProof/>
+              <w:color w:val="000000" w:themeColor="text1"/>
+              <w:szCs w:val="28"/>
+            </w:rPr>
+            <w:fldChar w:fldCharType="end"/>
+          </w:r>
+        </w:p>
+      </w:sdtContent>
+    </w:sdt>
+    <w:p>
+      <w:pPr>
+        <w:spacing w:line="240" w:lineRule="auto"/>
+        <w:ind w:firstLine="0"/>
+        <w:jc w:val="left"/>
+      </w:pPr>
+      <w:r>
+        <w:br w:type="page"/>
+      </w:r>
+    </w:p>
+    <w:p>
+      <w:pPr>
+        <w:pStyle w:val="2"/>
+      </w:pPr>
+      <w:bookmarkStart w:id="0" w:name="_Toc133135450"/>
+      <w:r>
+        <w:lastRenderedPageBreak/>
+        <w:t>Задание на курсовую работу:</w:t>
+      </w:r>
+      <w:bookmarkEnd w:id="0"/>
+    </w:p>
+    <w:p>
+      <w:pPr>
+        <w:ind w:firstLine="0"/>
+      </w:pPr>
+      <w:r>
+        <w:rPr>
+          <w:noProof/>
+        </w:rPr>
+        <w:drawing>
+          <wp:inline distT="0" distB="0" distL="0" distR="0" wp14:anchorId="5308B94E" wp14:editId="4BCBB552">
+            <wp:extent cx="5940425" cy="8162925"/>
+            <wp:effectExtent l="0" t="0" r="3175" b="3175"/>
+            <wp:docPr id="1" name="Рисунок 1"/>
+            <wp:cNvGraphicFramePr>
+              <a:graphicFrameLocks xmlns:a="http://schemas.openxmlformats.org/drawingml/2006/main" noChangeAspect="1"/>
+            </wp:cNvGraphicFramePr>
+            <a:graphic xmlns:a="http://schemas.openxmlformats.org/drawingml/2006/main">
+              <a:graphicData uri="http://schemas.openxmlformats.org/drawingml/2006/picture">
+                <pic:pic xmlns:pic="http://schemas.openxmlformats.org/drawingml/2006/picture">
+                  <pic:nvPicPr>
+                    <pic:cNvPr id="1" name="Рисунок 1"/>
+                    <pic:cNvPicPr/>
+                  </pic:nvPicPr>
+                  <pic:blipFill>
+                    <a:blip r:embed="rId5" cstate="print">
+                      <a:extLst>
+                        <a:ext uri="{28A0092B-C50C-407E-A947-70E740481C1C}">
+                          <a14:useLocalDpi xmlns:a14="http://schemas.microsoft.com/office/drawing/2010/main" val="0"/>
+                        </a:ext>
+                      </a:extLst>
+                    </a:blip>
+                    <a:stretch>
+                      <a:fillRect/>
+                    </a:stretch>
+                  </pic:blipFill>
+                  <pic:spPr>
+                    <a:xfrm>
+                      <a:off x="0" y="0"/>
+                      <a:ext cx="5940425" cy="8162925"/>
+                    </a:xfrm>
+                    <a:prstGeom prst="rect">
+                      <a:avLst/>
+                    </a:prstGeom>
+                  </pic:spPr>
+                </pic:pic>
+              </a:graphicData>
+            </a:graphic>
+          </wp:inline>
+        </w:drawing>
+      </w:r>
+    </w:p>
+    <w:p>
+      <w:pPr>
+        <w:pStyle w:val="1"/>
+      </w:pPr>
+      <w:r>
+        <w:br w:type="page"/>
+      </w:r>
+      <w:bookmarkStart w:id="1" w:name="_Toc133135451"/>
+      <w:r>
+        <w:lastRenderedPageBreak/>
+        <w:t>Введение</w:t>
+      </w:r>
+      <w:bookmarkEnd w:id="1"/>
+    </w:p>
+    <w:p>
+      <w:pPr>
+        <w:spacing w:line="240" w:lineRule="auto"/>
+        <w:ind w:firstLine="0"/>
+        <w:jc w:val="left"/>
+      </w:pPr>
+      <w:r>
+        <w:br w:type="page"/>
+      </w:r>
+    </w:p>
+    <w:p>
+      <w:pPr>
+        <w:pStyle w:val="1"/>
+      </w:pPr>
+      <w:bookmarkStart w:id="2" w:name="_Toc133135452"/>
+      <w:r>
+        <w:lastRenderedPageBreak/>
+        <w:t>Основная часть</w:t>
+      </w:r>
+      <w:bookmarkEnd w:id="2"/>
+    </w:p>
+    <w:p>
+      <w:pPr>
+        <w:pStyle w:val="2"/>
+        <w:ind w:firstLine="851"/>
+      </w:pPr>
+      <w:bookmarkStart w:id="3" w:name="_Toc133135453"/>
+      <w:r>
+        <w:t>Анализ и математическая постановка задачи</w:t>
+      </w:r>
+      <w:bookmarkEnd w:id="3"/>
+    </w:p>
+    <w:p>
+      <w:pPr>
+        <w:pStyle w:val="2"/>
+        <w:ind w:firstLine="851"/>
+      </w:pPr>
+      <w:bookmarkStart w:id="4" w:name="_Toc133135454"/>
+      <w:r>
+        <w:t>Разработка укрупненной структуры и детализированных блок - схем алгоритма и их описание</w:t>
+      </w:r>
+      <w:bookmarkEnd w:id="4"/>
+    </w:p>
+    <w:p>
+      <w:pPr>
+        <w:pStyle w:val="2"/>
+      </w:pPr>
+      <w:bookmarkStart w:id="5" w:name="_Toc133135455"/>
+      <w:r>
+        <w:t>Разработка программы, описание этапов разработки, назначение основных методов</w:t>
+      </w:r>
+      <w:bookmarkEnd w:id="5"/>
+    </w:p>
+    <w:p>
+      <w:pPr>
+        <w:pStyle w:val="2"/>
+      </w:pPr>
+      <w:bookmarkStart w:id="6" w:name="_Toc133135456"/>
+      <w:r>
+        <w:t>Инструкция по использованию разработанной программы</w:t>
+      </w:r>
+      <w:bookmarkEnd w:id="6"/>
+    </w:p>
+    <w:p>
+      <w:pPr>
+        <w:pStyle w:val="2"/>
+      </w:pPr>
+      <w:bookmarkStart w:id="7" w:name="_Toc133135457"/>
+      <w:r>
+        <w:t>Результаты отладки</w:t>
+      </w:r>
+      <w:bookmarkEnd w:id="7"/>
+    </w:p>
+    <w:p>
+      <w:pPr>
+        <w:pStyle w:val="2"/>
+      </w:pPr>
+      <w:bookmarkStart w:id="8" w:name="_Toc133135458"/>
+      <w:r>
+        <w:t>Решение контрольных примеров и проверка правильности функционирования программы по результатам контрольных просчётов</w:t>
+      </w:r>
+      <w:bookmarkEnd w:id="8"/>
+    </w:p>
+    <w:p>
+      <w:pPr>
+        <w:pStyle w:val="2"/>
+      </w:pPr>
+      <w:r>
+        <w:br w:type="page"/>
+      </w:r>
+    </w:p>
+    <w:p>
+      <w:pPr>
+        <w:pStyle w:val="1"/>
+      </w:pPr>
+      <w:bookmarkStart w:id="9" w:name="_Toc133135459"/>
+      <w:r>
+        <w:lastRenderedPageBreak/>
+        <w:t>Заключение</w:t>
+      </w:r>
+      <w:bookmarkEnd w:id="9"/>
+    </w:p>
+    <w:p>
+      <w:pPr>
+        <w:spacing w:line="240" w:lineRule="auto"/>
+        <w:ind w:firstLine="0"/>
+        <w:jc w:val="left"/>
+        <w:rPr>
+          <w:rFonts w:eastAsiaTheme="majorEastAsia" w:cstheme="majorBidi"/>
+          <w:b/>
+          <w:color w:val="000000" w:themeColor="text1"/>
+          <w:szCs w:val="32"/>
+        </w:rPr>
+      </w:pPr>
+      <w:r>
+        <w:br w:type="page"/>
+      </w:r>
+    </w:p>
+    <w:p>
+      <w:pPr>
+        <w:pStyle w:val="1"/>
+      </w:pPr>
+      <w:bookmarkStart w:id="10" w:name="_Toc133135460"/>
+      <w:r>
+        <w:lastRenderedPageBreak/>
+        <w:t>Библиографический список</w:t>
+      </w:r>
+      <w:bookmarkEnd w:id="10"/>
+    </w:p>
+    <w:p>
+      <w:pPr>
+        <w:spacing w:line="240" w:lineRule="auto"/>
+        <w:ind w:firstLine="0"/>
+        <w:jc w:val="left"/>
+        <w:rPr>
+          <w:rFonts w:eastAsiaTheme="majorEastAsia" w:cstheme="majorBidi"/>
+          <w:b/>
+          <w:color w:val="000000" w:themeColor="text1"/>
+          <w:szCs w:val="32"/>
+        </w:rPr>
+      </w:pPr>
+      <w:r>
+        <w:br w:type="page"/>
+      </w:r>
+    </w:p>
+    <w:p>
+      <w:pPr>
+        <w:pStyle w:val="1"/>
+      </w:pPr>
+      <w:bookmarkStart w:id="11" w:name="_Toc133135461"/>
+      <w:r>
+        <w:lastRenderedPageBreak/>
+        <w:t>Приложение А. Текст программы</w:t>
+      </w:r>
+      <w:bookmarkEnd w:id="11"/>
+      <w:r>
+        <w:t xml:space="preserve"> </w:t>
+      </w:r>
+    </w:p>
+    <w:p>
+      <w:pPr>
+        <w:spacing w:line="240" w:lineRule="auto"/>
+        <w:ind w:firstLine="0"/>
+        <w:jc w:val="left"/>
+        <w:rPr>
+          <w:rFonts w:eastAsiaTheme="majorEastAsia" w:cstheme="majorBidi"/>
+          <w:b/>
+          <w:color w:val="000000" w:themeColor="text1"/>
+          <w:szCs w:val="32"/>
+        </w:rPr>
+      </w:pPr>
+      <w:r>
+        <w:br w:type="page"/>
+      </w:r>
+    </w:p>
+    <w:p>
+      <w:pPr>
+        <w:pStyle w:val="1"/>
+      </w:pPr>
+      <w:bookmarkStart w:id="12" w:name="_Toc133135462"/>
+      <w:r>
+        <w:lastRenderedPageBreak/>
+        <w:t>Приложение Б. Содержимое Словаря</w:t>
+      </w:r>
+      <w:bookmarkEnd w:id="12"/>
+    </w:p>
     <w:sectPr>
       <w:pgSz w:w="11906" w:h="16838"/>
       <w:pgMar w:top="1134" w:right="850" w:bottom="1134" w:left="1701" w:header="708" w:footer="708" w:gutter="0"/>
@@ -780,6 +2814,50 @@
       <w:szCs w:val="22"/>
     </w:rPr>
   </w:style>
+  <w:style w:type="paragraph" w:styleId="1">
+    <w:name w:val="heading 1"/>
+    <w:aliases w:val="Заголовок глав"/>
+    <w:basedOn w:val="a"/>
+    <w:next w:val="a"/>
+    <w:link w:val="10"/>
+    <w:uiPriority w:val="9"/>
+    <w:qFormat/>
+    <w:rsid w:val="00EC4B4C"/>
+    <w:pPr>
+      <w:keepNext/>
+      <w:keepLines/>
+      <w:jc w:val="center"/>
+      <w:outlineLvl w:val="0"/>
+    </w:pPr>
+    <w:rPr>
+      <w:rFonts w:eastAsiaTheme="majorEastAsia" w:cstheme="majorBidi"/>
+      <w:b/>
+      <w:color w:val="000000" w:themeColor="text1"/>
+      <w:szCs w:val="32"/>
+    </w:rPr>
+  </w:style>
+  <w:style w:type="paragraph" w:styleId="2">
+    <w:name w:val="heading 2"/>
+    <w:aliases w:val="Заголовок подглав"/>
+    <w:basedOn w:val="a"/>
+    <w:next w:val="a"/>
+    <w:link w:val="20"/>
+    <w:uiPriority w:val="9"/>
+    <w:unhideWhenUsed/>
+    <w:qFormat/>
+    <w:rsid w:val="00EC4B4C"/>
+    <w:pPr>
+      <w:keepNext/>
+      <w:keepLines/>
+      <w:outlineLvl w:val="1"/>
+    </w:pPr>
+    <w:rPr>
+      <w:rFonts w:eastAsiaTheme="majorEastAsia" w:cstheme="majorBidi"/>
+      <w:b/>
+      <w:color w:val="000000" w:themeColor="text1"/>
+      <w:szCs w:val="26"/>
+    </w:rPr>
+  </w:style>
   <w:style w:type="character" w:default="1" w:styleId="a0">
     <w:name w:val="Default Paragraph Font"/>
     <w:uiPriority w:val="1"/>
@@ -823,6 +2901,244 @@
       <w:rFonts w:ascii="Times New Roman" w:hAnsi="Times New Roman"/>
       <w:sz w:val="28"/>
       <w:szCs w:val="22"/>
+    </w:rPr>
+  </w:style>
+  <w:style w:type="character" w:customStyle="1" w:styleId="10">
+    <w:name w:val="Заголовок 1 Знак"/>
+    <w:aliases w:val="Заголовок глав Знак"/>
+    <w:basedOn w:val="a0"/>
+    <w:link w:val="1"/>
+    <w:uiPriority w:val="9"/>
+    <w:rsid w:val="00EC4B4C"/>
+    <w:rPr>
+      <w:rFonts w:ascii="Times New Roman" w:eastAsiaTheme="majorEastAsia" w:hAnsi="Times New Roman" w:cstheme="majorBidi"/>
+      <w:b/>
+      <w:color w:val="000000" w:themeColor="text1"/>
+      <w:sz w:val="28"/>
+      <w:szCs w:val="32"/>
+    </w:rPr>
+  </w:style>
+  <w:style w:type="character" w:customStyle="1" w:styleId="20">
+    <w:name w:val="Заголовок 2 Знак"/>
+    <w:aliases w:val="Заголовок подглав Знак"/>
+    <w:basedOn w:val="a0"/>
+    <w:link w:val="2"/>
+    <w:uiPriority w:val="9"/>
+    <w:rsid w:val="00EC4B4C"/>
+    <w:rPr>
+      <w:rFonts w:ascii="Times New Roman" w:eastAsiaTheme="majorEastAsia" w:hAnsi="Times New Roman" w:cstheme="majorBidi"/>
+      <w:b/>
+      <w:color w:val="000000" w:themeColor="text1"/>
+      <w:sz w:val="28"/>
+      <w:szCs w:val="26"/>
+    </w:rPr>
+  </w:style>
+  <w:style w:type="paragraph" w:styleId="a5">
+    <w:name w:val="TOC Heading"/>
+    <w:basedOn w:val="1"/>
+    <w:next w:val="a"/>
+    <w:uiPriority w:val="39"/>
+    <w:unhideWhenUsed/>
+    <w:qFormat/>
+    <w:rsid w:val="007A2F4A"/>
+    <w:pPr>
+      <w:spacing w:before="480" w:line="276" w:lineRule="auto"/>
+      <w:ind w:firstLine="0"/>
+      <w:jc w:val="left"/>
+      <w:outlineLvl w:val="9"/>
+    </w:pPr>
+    <w:rPr>
+      <w:rFonts w:asciiTheme="majorHAnsi" w:hAnsiTheme="majorHAnsi"/>
+      <w:bCs/>
+      <w:color w:val="2F5496" w:themeColor="accent1" w:themeShade="BF"/>
+      <w:szCs w:val="28"/>
+      <w:lang w:eastAsia="ru-RU"/>
+    </w:rPr>
+  </w:style>
+  <w:style w:type="paragraph" w:styleId="21">
+    <w:name w:val="toc 2"/>
+    <w:basedOn w:val="a"/>
+    <w:next w:val="a"/>
+    <w:autoRedefine/>
+    <w:uiPriority w:val="39"/>
+    <w:unhideWhenUsed/>
+    <w:rsid w:val="007A2F4A"/>
+    <w:pPr>
+      <w:spacing w:before="120"/>
+      <w:ind w:left="280"/>
+      <w:jc w:val="left"/>
+    </w:pPr>
+    <w:rPr>
+      <w:rFonts w:asciiTheme="minorHAnsi" w:hAnsiTheme="minorHAnsi" w:cstheme="minorHAnsi"/>
+      <w:b/>
+      <w:bCs/>
+      <w:sz w:val="22"/>
+    </w:rPr>
+  </w:style>
+  <w:style w:type="paragraph" w:styleId="11">
+    <w:name w:val="toc 1"/>
+    <w:basedOn w:val="a"/>
+    <w:next w:val="a"/>
+    <w:autoRedefine/>
+    <w:uiPriority w:val="39"/>
+    <w:unhideWhenUsed/>
+    <w:rsid w:val="007A2F4A"/>
+    <w:pPr>
+      <w:spacing w:before="120"/>
+      <w:jc w:val="left"/>
+    </w:pPr>
+    <w:rPr>
+      <w:rFonts w:asciiTheme="minorHAnsi" w:hAnsiTheme="minorHAnsi" w:cstheme="minorHAnsi"/>
+      <w:b/>
+      <w:bCs/>
+      <w:i/>
+      <w:iCs/>
+      <w:sz w:val="24"/>
+      <w:szCs w:val="24"/>
+    </w:rPr>
+  </w:style>
+  <w:style w:type="character" w:styleId="a6">
+    <w:name w:val="Hyperlink"/>
+    <w:basedOn w:val="a0"/>
+    <w:uiPriority w:val="99"/>
+    <w:unhideWhenUsed/>
+    <w:rsid w:val="007A2F4A"/>
+    <w:rPr>
+      <w:color w:val="0563C1" w:themeColor="hyperlink"/>
+      <w:u w:val="single"/>
+    </w:rPr>
+  </w:style>
+  <w:style w:type="paragraph" w:styleId="3">
+    <w:name w:val="toc 3"/>
+    <w:basedOn w:val="a"/>
+    <w:next w:val="a"/>
+    <w:autoRedefine/>
+    <w:uiPriority w:val="39"/>
+    <w:semiHidden/>
+    <w:unhideWhenUsed/>
+    <w:rsid w:val="007A2F4A"/>
+    <w:pPr>
+      <w:ind w:left="560"/>
+      <w:jc w:val="left"/>
+    </w:pPr>
+    <w:rPr>
+      <w:rFonts w:asciiTheme="minorHAnsi" w:hAnsiTheme="minorHAnsi" w:cstheme="minorHAnsi"/>
+      <w:sz w:val="20"/>
+      <w:szCs w:val="20"/>
+    </w:rPr>
+  </w:style>
+  <w:style w:type="paragraph" w:styleId="4">
+    <w:name w:val="toc 4"/>
+    <w:basedOn w:val="a"/>
+    <w:next w:val="a"/>
+    <w:autoRedefine/>
+    <w:uiPriority w:val="39"/>
+    <w:semiHidden/>
+    <w:unhideWhenUsed/>
+    <w:rsid w:val="007A2F4A"/>
+    <w:pPr>
+      <w:ind w:left="840"/>
+      <w:jc w:val="left"/>
+    </w:pPr>
+    <w:rPr>
+      <w:rFonts w:asciiTheme="minorHAnsi" w:hAnsiTheme="minorHAnsi" w:cstheme="minorHAnsi"/>
+      <w:sz w:val="20"/>
+      <w:szCs w:val="20"/>
+    </w:rPr>
+  </w:style>
+  <w:style w:type="paragraph" w:styleId="5">
+    <w:name w:val="toc 5"/>
+    <w:basedOn w:val="a"/>
+    <w:next w:val="a"/>
+    <w:autoRedefine/>
+    <w:uiPriority w:val="39"/>
+    <w:semiHidden/>
+    <w:unhideWhenUsed/>
+    <w:rsid w:val="007A2F4A"/>
+    <w:pPr>
+      <w:ind w:left="1120"/>
+      <w:jc w:val="left"/>
+    </w:pPr>
+    <w:rPr>
+      <w:rFonts w:asciiTheme="minorHAnsi" w:hAnsiTheme="minorHAnsi" w:cstheme="minorHAnsi"/>
+      <w:sz w:val="20"/>
+      <w:szCs w:val="20"/>
+    </w:rPr>
+  </w:style>
+  <w:style w:type="paragraph" w:styleId="6">
+    <w:name w:val="toc 6"/>
+    <w:basedOn w:val="a"/>
+    <w:next w:val="a"/>
+    <w:autoRedefine/>
+    <w:uiPriority w:val="39"/>
+    <w:semiHidden/>
+    <w:unhideWhenUsed/>
+    <w:rsid w:val="007A2F4A"/>
+    <w:pPr>
+      <w:ind w:left="1400"/>
+      <w:jc w:val="left"/>
+    </w:pPr>
+    <w:rPr>
+      <w:rFonts w:asciiTheme="minorHAnsi" w:hAnsiTheme="minorHAnsi" w:cstheme="minorHAnsi"/>
+      <w:sz w:val="20"/>
+      <w:szCs w:val="20"/>
+    </w:rPr>
+  </w:style>
+  <w:style w:type="paragraph" w:styleId="7">
+    <w:name w:val="toc 7"/>
+    <w:basedOn w:val="a"/>
+    <w:next w:val="a"/>
+    <w:autoRedefine/>
+    <w:uiPriority w:val="39"/>
+    <w:semiHidden/>
+    <w:unhideWhenUsed/>
+    <w:rsid w:val="007A2F4A"/>
+    <w:pPr>
+      <w:ind w:left="1680"/>
+      <w:jc w:val="left"/>
+    </w:pPr>
+    <w:rPr>
+      <w:rFonts w:asciiTheme="minorHAnsi" w:hAnsiTheme="minorHAnsi" w:cstheme="minorHAnsi"/>
+      <w:sz w:val="20"/>
+      <w:szCs w:val="20"/>
+    </w:rPr>
+  </w:style>
+  <w:style w:type="paragraph" w:styleId="8">
+    <w:name w:val="toc 8"/>
+    <w:basedOn w:val="a"/>
+    <w:next w:val="a"/>
+    <w:autoRedefine/>
+    <w:uiPriority w:val="39"/>
+    <w:semiHidden/>
+    <w:unhideWhenUsed/>
+    <w:rsid w:val="007A2F4A"/>
+    <w:pPr>
+      <w:ind w:left="1960"/>
+      <w:jc w:val="left"/>
+    </w:pPr>
+    <w:rPr>
+      <w:rFonts w:asciiTheme="minorHAnsi" w:hAnsiTheme="minorHAnsi" w:cstheme="minorHAnsi"/>
+      <w:sz w:val="20"/>
+      <w:szCs w:val="20"/>
+    </w:rPr>
+  </w:style>
+  <w:style w:type="paragraph" w:styleId="9">
+    <w:name w:val="toc 9"/>
+    <w:basedOn w:val="a"/>
+    <w:next w:val="a"/>
+    <w:autoRedefine/>
+    <w:uiPriority w:val="39"/>
+    <w:semiHidden/>
+    <w:unhideWhenUsed/>
+    <w:rsid w:val="007A2F4A"/>
+    <w:pPr>
+      <w:ind w:left="2240"/>
+      <w:jc w:val="left"/>
+    </w:pPr>
+    <w:rPr>
+      <w:rFonts w:asciiTheme="minorHAnsi" w:hAnsiTheme="minorHAnsi" w:cstheme="minorHAnsi"/>
+      <w:sz w:val="20"/>
+      <w:szCs w:val="20"/>
     </w:rPr>
   </w:style>
 </w:styles>
@@ -1121,4 +3437,16 @@
     </a:ext>
   </a:extLst>
 </a:theme>
+</file>
+
+<file path=customXml/item1.xml><?xml version="1.0" encoding="utf-8"?>
+<b:Sources xmlns:b="http://schemas.openxmlformats.org/officeDocument/2006/bibliography" xmlns="http://schemas.openxmlformats.org/officeDocument/2006/bibliography" SelectedStyle="/APASixthEditionOfficeOnline.xsl" StyleName="APA" Version="6"/>
+</file>
+
+<file path=customXml/itemProps1.xml><?xml version="1.0" encoding="utf-8"?>
+<ds:datastoreItem xmlns:ds="http://schemas.openxmlformats.org/officeDocument/2006/customXml" ds:itemID="{A4DE6DDE-0253-8C4D-BD81-BA3C8F6FA3F2}">
+  <ds:schemaRefs>
+    <ds:schemaRef ds:uri="http://schemas.openxmlformats.org/officeDocument/2006/bibliography"/>
+  </ds:schemaRefs>
+</ds:datastoreItem>
 </file>
--- a/WRK/S2/ALaP/DOC/АЯиП_2С_КР.docx
+++ b/WRK/S2/ALaP/DOC/АЯиП_2С_КР.docx
@@ -18,7 +18,7 @@
         <w:rPr>
           <w:szCs w:val="28"/>
         </w:rPr>
-        <w:t>Министерство науки и высшего образования Российской Федерации</w:t>
+        <w:t>МИНИСТЕРСТВО НАУКИ И ВЫСШЕГО ОБРАЗОВАНИЯ РОССИЙСКОЙ ФЕДЕРАЦИИ</w:t>
       </w:r>
     </w:p>
     <w:p>
@@ -37,7 +37,7 @@
         <w:rPr>
           <w:szCs w:val="28"/>
         </w:rPr>
-        <w:t>Федеральное государственное бюджетное образовательное учреждение</w:t>
+        <w:t>ФЕДЕРАЛЬНОЕ ГОСУДАРСТВЕННОЕ БЮДЖЕТНОЕ ОБРАЗОВАТЕЛЬНОЕ УЧРЕЖДЕНИЕ</w:t>
       </w:r>
     </w:p>
     <w:p>
@@ -56,7 +56,7 @@
         <w:rPr>
           <w:szCs w:val="28"/>
         </w:rPr>
-        <w:t>высшего образования</w:t>
+        <w:t>ВЫСШЕГО ОБРАЗОВАНИЯ</w:t>
       </w:r>
     </w:p>
     <w:p>
@@ -75,7 +75,7 @@
         <w:rPr>
           <w:szCs w:val="28"/>
         </w:rPr>
-        <w:t>«Рязанский государственный радиотехнический университет</w:t>
+        <w:t>«РЯЗАНСКИЙ ГОСУДАРСТВЕННЫЙ РАДИОТЕХНИЧЕСКИЙ УНИВЕРСИТЕТ</w:t>
       </w:r>
     </w:p>
     <w:p>
@@ -94,7 +94,13 @@
         <w:rPr>
           <w:szCs w:val="28"/>
         </w:rPr>
-        <w:t>имени В.Ф.</w:t>
+        <w:t xml:space="preserve">имени </w:t>
+      </w:r>
+      <w:r>
+        <w:rPr>
+          <w:szCs w:val="28"/>
+        </w:rPr>
+        <w:t>В.Ф.</w:t>
       </w:r>
       <w:r>
         <w:rPr>
@@ -106,135 +112,13 @@
         <w:rPr>
           <w:szCs w:val="28"/>
         </w:rPr>
-        <w:t>Уткина»</w:t>
-      </w:r>
-    </w:p>
-    <w:p>
-      <w:pPr>
-        <w:autoSpaceDE w:val="0"/>
-        <w:autoSpaceDN w:val="0"/>
-        <w:adjustRightInd w:val="0"/>
-        <w:spacing w:before="480" w:line="240" w:lineRule="auto"/>
-        <w:ind w:firstLine="0"/>
-        <w:jc w:val="center"/>
-        <w:rPr>
-          <w:szCs w:val="28"/>
-        </w:rPr>
-      </w:pPr>
-      <w:r>
-        <w:rPr>
-          <w:szCs w:val="28"/>
-        </w:rPr>
-        <w:t>Факультет вычислительной техники</w:t>
-      </w:r>
-    </w:p>
-    <w:p>
-      <w:pPr>
-        <w:autoSpaceDE w:val="0"/>
-        <w:autoSpaceDN w:val="0"/>
-        <w:adjustRightInd w:val="0"/>
-        <w:spacing w:before="480" w:line="240" w:lineRule="auto"/>
-        <w:ind w:firstLine="0"/>
-        <w:jc w:val="center"/>
-        <w:rPr>
-          <w:szCs w:val="28"/>
-        </w:rPr>
-      </w:pPr>
-      <w:r>
-        <w:rPr>
-          <w:szCs w:val="28"/>
-        </w:rPr>
-        <w:t>Кафедра вычислительной и прикладной математики</w:t>
-      </w:r>
-    </w:p>
-    <w:p>
-      <w:pPr>
-        <w:spacing w:before="1000"/>
-        <w:ind w:firstLine="0"/>
-        <w:jc w:val="center"/>
-        <w:rPr>
-          <w:szCs w:val="28"/>
-        </w:rPr>
-      </w:pPr>
-      <w:r>
-        <w:rPr>
-          <w:szCs w:val="28"/>
-        </w:rPr>
-        <w:t>Пояснительная записка</w:t>
-      </w:r>
-    </w:p>
-    <w:p>
-      <w:pPr>
-        <w:pStyle w:val="a3"/>
-        <w:ind w:firstLine="0"/>
-        <w:jc w:val="center"/>
-      </w:pPr>
-      <w:r>
-        <w:t>к курсовой работе по дисциплине</w:t>
-      </w:r>
-    </w:p>
-    <w:p>
-      <w:pPr>
-        <w:pStyle w:val="a3"/>
-        <w:ind w:firstLine="0"/>
-        <w:jc w:val="center"/>
-        <w:rPr>
-          <w:szCs w:val="28"/>
-        </w:rPr>
-      </w:pPr>
-      <w:r>
-        <w:rPr>
-          <w:szCs w:val="28"/>
-        </w:rPr>
-        <w:t>«Алгоритмические языки и программирование»</w:t>
-      </w:r>
-    </w:p>
-    <w:p>
-      <w:pPr>
-        <w:pStyle w:val="a3"/>
-        <w:ind w:firstLine="0"/>
-        <w:jc w:val="center"/>
-        <w:rPr>
-          <w:szCs w:val="28"/>
-        </w:rPr>
-      </w:pPr>
-      <w:r>
-        <w:rPr>
-          <w:szCs w:val="28"/>
-        </w:rPr>
-        <w:t>на тему</w:t>
-      </w:r>
-    </w:p>
-    <w:p>
-      <w:pPr>
-        <w:pStyle w:val="a3"/>
-        <w:ind w:firstLine="0"/>
-        <w:jc w:val="center"/>
-      </w:pPr>
-      <w:r>
-        <w:rPr>
-          <w:szCs w:val="28"/>
-        </w:rPr>
-        <w:t>«Словари»</w:t>
-      </w:r>
-    </w:p>
-    <w:p>
-      <w:pPr>
-        <w:autoSpaceDE w:val="0"/>
-        <w:autoSpaceDN w:val="0"/>
-        <w:adjustRightInd w:val="0"/>
-        <w:spacing w:before="4600" w:line="240" w:lineRule="auto"/>
-        <w:ind w:left="3969" w:firstLine="0"/>
-        <w:jc w:val="right"/>
-        <w:rPr>
-          <w:szCs w:val="28"/>
-        </w:rPr>
-      </w:pPr>
-      <w:r>
-        <w:rPr>
-          <w:szCs w:val="28"/>
-        </w:rPr>
-        <w:t>Выполнил: студент группы 245</w:t>
+        <w:t>УТКИНА</w:t>
+      </w:r>
+      <w:r>
+        <w:rPr>
+          <w:szCs w:val="28"/>
+        </w:rPr>
+        <w:t>»</w:t>
       </w:r>
     </w:p>
     <w:p>
@@ -243,50 +127,29 @@
         <w:autoSpaceDN w:val="0"/>
         <w:adjustRightInd w:val="0"/>
         <w:spacing w:line="240" w:lineRule="auto"/>
-        <w:ind w:left="3969" w:firstLine="0"/>
-        <w:jc w:val="right"/>
-        <w:rPr>
-          <w:szCs w:val="28"/>
-        </w:rPr>
-      </w:pPr>
-      <w:proofErr w:type="spellStart"/>
-      <w:r>
-        <w:rPr>
-          <w:szCs w:val="28"/>
-        </w:rPr>
-        <w:t>Луковкин</w:t>
-      </w:r>
-      <w:proofErr w:type="spellEnd"/>
-      <w:r>
-        <w:rPr>
-          <w:szCs w:val="28"/>
-        </w:rPr>
-        <w:t xml:space="preserve"> Иван Владимирович</w:t>
-      </w:r>
+        <w:ind w:firstLine="0"/>
+        <w:jc w:val="center"/>
+        <w:rPr>
+          <w:szCs w:val="28"/>
+        </w:rPr>
+      </w:pPr>
     </w:p>
     <w:p>
       <w:pPr>
         <w:autoSpaceDE w:val="0"/>
         <w:autoSpaceDN w:val="0"/>
         <w:adjustRightInd w:val="0"/>
-        <w:spacing w:line="240" w:lineRule="auto"/>
-        <w:ind w:left="3969" w:firstLine="0"/>
-        <w:jc w:val="right"/>
-        <w:rPr>
-          <w:szCs w:val="28"/>
-        </w:rPr>
-      </w:pPr>
-      <w:r>
-        <w:rPr>
-          <w:szCs w:val="28"/>
-        </w:rPr>
-        <w:t>Проверил</w:t>
-      </w:r>
-      <w:r>
-        <w:rPr>
-          <w:szCs w:val="28"/>
-        </w:rPr>
-        <w:t>: старший преподаватель ВПМ</w:t>
+        <w:ind w:firstLine="0"/>
+        <w:jc w:val="center"/>
+        <w:rPr>
+          <w:szCs w:val="28"/>
+        </w:rPr>
+      </w:pPr>
+      <w:r>
+        <w:rPr>
+          <w:szCs w:val="28"/>
+        </w:rPr>
+        <w:t>ФАКУЛЬТЕТ ВЫЧИСЛИТЕЛЬНОЙ ТЕХНИКИ</w:t>
       </w:r>
     </w:p>
     <w:p>
@@ -294,26 +157,18 @@
         <w:autoSpaceDE w:val="0"/>
         <w:autoSpaceDN w:val="0"/>
         <w:adjustRightInd w:val="0"/>
-        <w:spacing w:line="240" w:lineRule="auto"/>
-        <w:ind w:left="3969" w:firstLine="0"/>
-        <w:jc w:val="right"/>
-        <w:rPr>
-          <w:szCs w:val="28"/>
-        </w:rPr>
-      </w:pPr>
-      <w:r>
-        <w:rPr>
-          <w:szCs w:val="28"/>
-        </w:rPr>
-        <w:t>Москвитина Оксана Александровна</w:t>
-      </w:r>
+        <w:ind w:firstLine="0"/>
+        <w:jc w:val="center"/>
+        <w:rPr>
+          <w:szCs w:val="28"/>
+        </w:rPr>
+      </w:pPr>
     </w:p>
     <w:p>
       <w:pPr>
         <w:autoSpaceDE w:val="0"/>
         <w:autoSpaceDN w:val="0"/>
         <w:adjustRightInd w:val="0"/>
-        <w:spacing w:before="1560" w:line="240" w:lineRule="auto"/>
         <w:ind w:firstLine="0"/>
         <w:jc w:val="center"/>
         <w:rPr>
@@ -324,6 +179,328 @@
         <w:rPr>
           <w:szCs w:val="28"/>
         </w:rPr>
+        <w:t>КАФЕДРА ВЫЧИСЛИТЕЛЬНОЙ И ПРИКЛАДНОЙ МАТЕМАТИКИ</w:t>
+      </w:r>
+    </w:p>
+    <w:p>
+      <w:pPr>
+        <w:autoSpaceDE w:val="0"/>
+        <w:autoSpaceDN w:val="0"/>
+        <w:adjustRightInd w:val="0"/>
+        <w:ind w:firstLine="0"/>
+        <w:jc w:val="center"/>
+        <w:rPr>
+          <w:szCs w:val="28"/>
+        </w:rPr>
+      </w:pPr>
+    </w:p>
+    <w:p>
+      <w:pPr>
+        <w:ind w:firstLine="0"/>
+        <w:jc w:val="center"/>
+        <w:rPr>
+          <w:szCs w:val="28"/>
+        </w:rPr>
+      </w:pPr>
+      <w:r>
+        <w:rPr>
+          <w:szCs w:val="28"/>
+        </w:rPr>
+        <w:t>ПОЯСНИТЕЛЬНАЯ ЗАПИСКА</w:t>
+      </w:r>
+    </w:p>
+    <w:p>
+      <w:pPr>
+        <w:pStyle w:val="a3"/>
+        <w:ind w:firstLine="0"/>
+        <w:jc w:val="center"/>
+      </w:pPr>
+      <w:r>
+        <w:t>к курсовой работе по дисциплине</w:t>
+      </w:r>
+    </w:p>
+    <w:p>
+      <w:pPr>
+        <w:pStyle w:val="a3"/>
+        <w:ind w:firstLine="0"/>
+        <w:jc w:val="center"/>
+        <w:rPr>
+          <w:szCs w:val="28"/>
+        </w:rPr>
+      </w:pPr>
+      <w:r>
+        <w:rPr>
+          <w:szCs w:val="28"/>
+        </w:rPr>
+        <w:t>«</w:t>
+      </w:r>
+      <w:r>
+        <w:rPr>
+          <w:szCs w:val="28"/>
+        </w:rPr>
+        <w:t>АЛГОРИТМИЧЕСКИЕ ЯЗЫКИ И ПРОГРАММИРОВАНИЕ</w:t>
+      </w:r>
+      <w:r>
+        <w:rPr>
+          <w:szCs w:val="28"/>
+        </w:rPr>
+        <w:t>»</w:t>
+      </w:r>
+    </w:p>
+    <w:p>
+      <w:pPr>
+        <w:pStyle w:val="a3"/>
+        <w:ind w:firstLine="0"/>
+        <w:jc w:val="center"/>
+        <w:rPr>
+          <w:szCs w:val="28"/>
+        </w:rPr>
+      </w:pPr>
+      <w:r>
+        <w:rPr>
+          <w:szCs w:val="28"/>
+        </w:rPr>
+        <w:t>на тему</w:t>
+      </w:r>
+    </w:p>
+    <w:p>
+      <w:pPr>
+        <w:pStyle w:val="a3"/>
+        <w:ind w:firstLine="0"/>
+        <w:jc w:val="center"/>
+        <w:rPr>
+          <w:szCs w:val="28"/>
+        </w:rPr>
+      </w:pPr>
+      <w:r>
+        <w:rPr>
+          <w:szCs w:val="28"/>
+        </w:rPr>
+        <w:t>«</w:t>
+      </w:r>
+      <w:r>
+        <w:rPr>
+          <w:szCs w:val="28"/>
+        </w:rPr>
+        <w:t>РАБОТА СО СЛОВАРЯМИ»</w:t>
+      </w:r>
+    </w:p>
+    <w:p>
+      <w:pPr>
+        <w:pStyle w:val="a3"/>
+        <w:ind w:firstLine="0"/>
+        <w:jc w:val="center"/>
+        <w:rPr>
+          <w:szCs w:val="28"/>
+        </w:rPr>
+      </w:pPr>
+    </w:p>
+    <w:p>
+      <w:pPr>
+        <w:pStyle w:val="a3"/>
+        <w:ind w:firstLine="0"/>
+        <w:jc w:val="center"/>
+        <w:rPr>
+          <w:szCs w:val="28"/>
+        </w:rPr>
+      </w:pPr>
+    </w:p>
+    <w:p>
+      <w:pPr>
+        <w:pStyle w:val="a3"/>
+        <w:ind w:firstLine="0"/>
+        <w:jc w:val="center"/>
+        <w:rPr>
+          <w:szCs w:val="28"/>
+        </w:rPr>
+      </w:pPr>
+    </w:p>
+    <w:p>
+      <w:pPr>
+        <w:pStyle w:val="a3"/>
+        <w:ind w:firstLine="0"/>
+        <w:jc w:val="center"/>
+        <w:rPr>
+          <w:szCs w:val="28"/>
+        </w:rPr>
+      </w:pPr>
+    </w:p>
+    <w:p>
+      <w:pPr>
+        <w:pStyle w:val="a3"/>
+        <w:ind w:firstLine="0"/>
+        <w:jc w:val="center"/>
+        <w:rPr>
+          <w:szCs w:val="28"/>
+        </w:rPr>
+      </w:pPr>
+    </w:p>
+    <w:p>
+      <w:pPr>
+        <w:pStyle w:val="a3"/>
+        <w:ind w:firstLine="0"/>
+        <w:jc w:val="center"/>
+        <w:rPr>
+          <w:szCs w:val="28"/>
+        </w:rPr>
+      </w:pPr>
+    </w:p>
+    <w:p>
+      <w:pPr>
+        <w:pStyle w:val="a3"/>
+        <w:ind w:firstLine="0"/>
+        <w:jc w:val="center"/>
+      </w:pPr>
+    </w:p>
+    <w:p>
+      <w:pPr>
+        <w:autoSpaceDE w:val="0"/>
+        <w:autoSpaceDN w:val="0"/>
+        <w:adjustRightInd w:val="0"/>
+        <w:ind w:firstLine="0"/>
+        <w:jc w:val="right"/>
+        <w:rPr>
+          <w:szCs w:val="28"/>
+        </w:rPr>
+      </w:pPr>
+      <w:r>
+        <w:rPr>
+          <w:szCs w:val="28"/>
+        </w:rPr>
+        <w:t>Выполнил: студент г</w:t>
+      </w:r>
+      <w:r>
+        <w:rPr>
+          <w:szCs w:val="28"/>
+        </w:rPr>
+        <w:t>р.</w:t>
+      </w:r>
+      <w:r>
+        <w:rPr>
+          <w:szCs w:val="28"/>
+        </w:rPr>
+        <w:t xml:space="preserve"> 245</w:t>
+      </w:r>
+    </w:p>
+    <w:p>
+      <w:pPr>
+        <w:autoSpaceDE w:val="0"/>
+        <w:autoSpaceDN w:val="0"/>
+        <w:adjustRightInd w:val="0"/>
+        <w:ind w:firstLine="0"/>
+        <w:jc w:val="right"/>
+        <w:rPr>
+          <w:szCs w:val="28"/>
+        </w:rPr>
+      </w:pPr>
+      <w:proofErr w:type="spellStart"/>
+      <w:r>
+        <w:rPr>
+          <w:szCs w:val="28"/>
+        </w:rPr>
+        <w:t>Луковкин</w:t>
+      </w:r>
+      <w:proofErr w:type="spellEnd"/>
+      <w:r>
+        <w:rPr>
+          <w:szCs w:val="28"/>
+        </w:rPr>
+        <w:t xml:space="preserve"> Иван Владимирович</w:t>
+      </w:r>
+    </w:p>
+    <w:p>
+      <w:pPr>
+        <w:autoSpaceDE w:val="0"/>
+        <w:autoSpaceDN w:val="0"/>
+        <w:adjustRightInd w:val="0"/>
+        <w:ind w:firstLine="0"/>
+        <w:jc w:val="right"/>
+        <w:rPr>
+          <w:szCs w:val="28"/>
+        </w:rPr>
+      </w:pPr>
+      <w:r>
+        <w:rPr>
+          <w:szCs w:val="28"/>
+        </w:rPr>
+        <w:t>Проверил</w:t>
+      </w:r>
+      <w:r>
+        <w:rPr>
+          <w:szCs w:val="28"/>
+        </w:rPr>
+        <w:t>: ст</w:t>
+      </w:r>
+      <w:r>
+        <w:rPr>
+          <w:szCs w:val="28"/>
+        </w:rPr>
+        <w:t>.</w:t>
+      </w:r>
+      <w:r>
+        <w:rPr>
+          <w:szCs w:val="28"/>
+        </w:rPr>
+        <w:t xml:space="preserve"> преподаватель ВПМ</w:t>
+      </w:r>
+    </w:p>
+    <w:p>
+      <w:pPr>
+        <w:autoSpaceDE w:val="0"/>
+        <w:autoSpaceDN w:val="0"/>
+        <w:adjustRightInd w:val="0"/>
+        <w:ind w:firstLine="0"/>
+        <w:jc w:val="right"/>
+        <w:rPr>
+          <w:szCs w:val="28"/>
+        </w:rPr>
+      </w:pPr>
+      <w:r>
+        <w:rPr>
+          <w:szCs w:val="28"/>
+        </w:rPr>
+        <w:t>Москвитина Оксана Александровна</w:t>
+      </w:r>
+    </w:p>
+    <w:p>
+      <w:pPr>
+        <w:autoSpaceDE w:val="0"/>
+        <w:autoSpaceDN w:val="0"/>
+        <w:adjustRightInd w:val="0"/>
+        <w:ind w:firstLine="0"/>
+        <w:jc w:val="center"/>
+        <w:rPr>
+          <w:szCs w:val="28"/>
+        </w:rPr>
+      </w:pPr>
+    </w:p>
+    <w:p>
+      <w:pPr>
+        <w:autoSpaceDE w:val="0"/>
+        <w:autoSpaceDN w:val="0"/>
+        <w:adjustRightInd w:val="0"/>
+        <w:ind w:firstLine="0"/>
+        <w:jc w:val="center"/>
+        <w:rPr>
+          <w:szCs w:val="28"/>
+        </w:rPr>
+      </w:pPr>
+    </w:p>
+    <w:p>
+      <w:pPr>
+        <w:autoSpaceDE w:val="0"/>
+        <w:autoSpaceDN w:val="0"/>
+        <w:adjustRightInd w:val="0"/>
+        <w:ind w:firstLine="0"/>
+        <w:jc w:val="center"/>
+        <w:rPr>
+          <w:szCs w:val="28"/>
+        </w:rPr>
+      </w:pPr>
+      <w:r>
+        <w:rPr>
+          <w:szCs w:val="28"/>
+        </w:rPr>
         <w:t>Рязань 202</w:t>
       </w:r>
       <w:r>
@@ -331,6 +508,22 @@
           <w:szCs w:val="28"/>
         </w:rPr>
         <w:t>3</w:t>
+      </w:r>
+    </w:p>
+    <w:p>
+      <w:pPr>
+        <w:spacing w:line="240" w:lineRule="auto"/>
+        <w:ind w:firstLine="0"/>
+        <w:jc w:val="left"/>
+        <w:rPr>
+          <w:szCs w:val="28"/>
+        </w:rPr>
+      </w:pPr>
+      <w:r>
+        <w:rPr>
+          <w:szCs w:val="28"/>
+        </w:rPr>
+        <w:br w:type="page"/>
       </w:r>
     </w:p>
     <w:sdt>
@@ -3444,7 +3637,7 @@
 </file>
 
 <file path=customXml/itemProps1.xml><?xml version="1.0" encoding="utf-8"?>
-<ds:datastoreItem xmlns:ds="http://schemas.openxmlformats.org/officeDocument/2006/customXml" ds:itemID="{A4DE6DDE-0253-8C4D-BD81-BA3C8F6FA3F2}">
+<ds:datastoreItem xmlns:ds="http://schemas.openxmlformats.org/officeDocument/2006/customXml" ds:itemID="{B3D61A7D-3285-CB4E-98B2-7DA782705D1B}">
   <ds:schemaRefs>
     <ds:schemaRef ds:uri="http://schemas.openxmlformats.org/officeDocument/2006/bibliography"/>
   </ds:schemaRefs>

--- a/WRK/S2/ALaP/DOC/АЯиП_2С_КР.docx
+++ b/WRK/S2/ALaP/DOC/АЯиП_2С_КР.docx
@@ -533,6 +533,7 @@
           <w:b w:val="0"/>
           <w:bCs w:val="0"/>
           <w:color w:val="000000" w:themeColor="text1"/>
+          <w:szCs w:val="22"/>
           <w:lang w:eastAsia="en-US"/>
         </w:rPr>
         <w:id w:val="-745645595"/>
@@ -543,7 +544,12 @@
       </w:sdtPr>
       <w:sdtEndPr>
         <w:rPr>
+          <w:b/>
+          <w:bCs/>
+          <w:i/>
+          <w:iCs/>
           <w:noProof/>
+          <w:szCs w:val="28"/>
         </w:rPr>
       </w:sdtEndPr>
       <w:sdtContent>
@@ -575,8 +581,8 @@
               <w:b w:val="0"/>
               <w:bCs w:val="0"/>
               <w:noProof/>
-              <w:sz w:val="24"/>
-              <w:szCs w:val="24"/>
+              <w:sz w:val="28"/>
+              <w:szCs w:val="28"/>
               <w:lang w:eastAsia="ru-RU"/>
             </w:rPr>
           </w:pPr>
@@ -621,8 +627,34 @@
                 <w:b w:val="0"/>
                 <w:bCs w:val="0"/>
                 <w:noProof/>
-              </w:rPr>
-              <w:t>Задание на курсовую работу:</w:t>
+                <w:sz w:val="28"/>
+                <w:szCs w:val="28"/>
+              </w:rPr>
+              <w:t>Задание на курсовую р</w:t>
+            </w:r>
+            <w:r>
+              <w:rPr>
+                <w:rStyle w:val="a6"/>
+                <w:rFonts w:ascii="Times New Roman" w:hAnsi="Times New Roman" w:cs="Times New Roman"/>
+                <w:b w:val="0"/>
+                <w:bCs w:val="0"/>
+                <w:noProof/>
+                <w:sz w:val="28"/>
+                <w:szCs w:val="28"/>
+              </w:rPr>
+              <w:t>а</w:t>
+            </w:r>
+            <w:r>
+              <w:rPr>
+                <w:rStyle w:val="a6"/>
+                <w:rFonts w:ascii="Times New Roman" w:hAnsi="Times New Roman" w:cs="Times New Roman"/>
+                <w:b w:val="0"/>
+                <w:bCs w:val="0"/>
+                <w:noProof/>
+                <w:sz w:val="28"/>
+                <w:szCs w:val="28"/>
+              </w:rPr>
+              <w:t>боту:</w:t>
             </w:r>
             <w:r>
               <w:rPr>
@@ -631,6 +663,8 @@
                 <w:bCs w:val="0"/>
                 <w:noProof/>
                 <w:webHidden/>
+                <w:sz w:val="28"/>
+                <w:szCs w:val="28"/>
               </w:rPr>
               <w:tab/>
             </w:r>
@@ -641,6 +675,8 @@
                 <w:bCs w:val="0"/>
                 <w:noProof/>
                 <w:webHidden/>
+                <w:sz w:val="28"/>
+                <w:szCs w:val="28"/>
               </w:rPr>
               <w:fldChar w:fldCharType="begin"/>
             </w:r>
@@ -651,6 +687,8 @@
                 <w:bCs w:val="0"/>
                 <w:noProof/>
                 <w:webHidden/>
+                <w:sz w:val="28"/>
+                <w:szCs w:val="28"/>
               </w:rPr>
               <w:instrText xml:space="preserve"> PAGEREF _Toc133202626 \h </w:instrText>
             </w:r>
@@ -661,6 +699,8 @@
                 <w:bCs w:val="0"/>
                 <w:noProof/>
                 <w:webHidden/>
+                <w:sz w:val="28"/>
+                <w:szCs w:val="28"/>
               </w:rPr>
             </w:r>
             <w:r>
@@ -670,6 +710,8 @@
                 <w:bCs w:val="0"/>
                 <w:noProof/>
                 <w:webHidden/>
+                <w:sz w:val="28"/>
+                <w:szCs w:val="28"/>
               </w:rPr>
               <w:fldChar w:fldCharType="separate"/>
             </w:r>
@@ -680,6 +722,8 @@
                 <w:bCs w:val="0"/>
                 <w:noProof/>
                 <w:webHidden/>
+                <w:sz w:val="28"/>
+                <w:szCs w:val="28"/>
               </w:rPr>
               <w:t>3</w:t>
             </w:r>
@@ -690,6 +734,8 @@
                 <w:bCs w:val="0"/>
                 <w:noProof/>
                 <w:webHidden/>
+                <w:sz w:val="28"/>
+                <w:szCs w:val="28"/>
               </w:rPr>
               <w:fldChar w:fldCharType="end"/>
             </w:r>
@@ -709,6 +755,8 @@
               <w:i w:val="0"/>
               <w:iCs w:val="0"/>
               <w:noProof/>
+              <w:sz w:val="28"/>
+              <w:szCs w:val="28"/>
               <w:lang w:eastAsia="ru-RU"/>
             </w:rPr>
           </w:pPr>
@@ -722,6 +770,8 @@
                 <w:i w:val="0"/>
                 <w:iCs w:val="0"/>
                 <w:noProof/>
+                <w:sz w:val="28"/>
+                <w:szCs w:val="28"/>
               </w:rPr>
               <w:t>Введение</w:t>
             </w:r>
@@ -734,6 +784,8 @@
                 <w:iCs w:val="0"/>
                 <w:noProof/>
                 <w:webHidden/>
+                <w:sz w:val="28"/>
+                <w:szCs w:val="28"/>
               </w:rPr>
               <w:tab/>
             </w:r>
@@ -746,6 +798,8 @@
                 <w:iCs w:val="0"/>
                 <w:noProof/>
                 <w:webHidden/>
+                <w:sz w:val="28"/>
+                <w:szCs w:val="28"/>
               </w:rPr>
               <w:fldChar w:fldCharType="begin"/>
             </w:r>
@@ -758,6 +812,8 @@
                 <w:iCs w:val="0"/>
                 <w:noProof/>
                 <w:webHidden/>
+                <w:sz w:val="28"/>
+                <w:szCs w:val="28"/>
               </w:rPr>
               <w:instrText xml:space="preserve"> PAGEREF _Toc133202627 \h </w:instrText>
             </w:r>
@@ -770,6 +826,8 @@
                 <w:iCs w:val="0"/>
                 <w:noProof/>
                 <w:webHidden/>
+                <w:sz w:val="28"/>
+                <w:szCs w:val="28"/>
               </w:rPr>
             </w:r>
             <w:r>
@@ -781,6 +839,8 @@
                 <w:iCs w:val="0"/>
                 <w:noProof/>
                 <w:webHidden/>
+                <w:sz w:val="28"/>
+                <w:szCs w:val="28"/>
               </w:rPr>
               <w:fldChar w:fldCharType="separate"/>
             </w:r>
@@ -793,6 +853,8 @@
                 <w:iCs w:val="0"/>
                 <w:noProof/>
                 <w:webHidden/>
+                <w:sz w:val="28"/>
+                <w:szCs w:val="28"/>
               </w:rPr>
               <w:t>4</w:t>
             </w:r>
@@ -805,6 +867,8 @@
                 <w:iCs w:val="0"/>
                 <w:noProof/>
                 <w:webHidden/>
+                <w:sz w:val="28"/>
+                <w:szCs w:val="28"/>
               </w:rPr>
               <w:fldChar w:fldCharType="end"/>
             </w:r>
@@ -824,6 +888,8 @@
               <w:i w:val="0"/>
               <w:iCs w:val="0"/>
               <w:noProof/>
+              <w:sz w:val="28"/>
+              <w:szCs w:val="28"/>
               <w:lang w:eastAsia="ru-RU"/>
             </w:rPr>
           </w:pPr>
@@ -837,6 +903,8 @@
                 <w:i w:val="0"/>
                 <w:iCs w:val="0"/>
                 <w:noProof/>
+                <w:sz w:val="28"/>
+                <w:szCs w:val="28"/>
               </w:rPr>
               <w:t>Основная часть</w:t>
             </w:r>
@@ -849,6 +917,8 @@
                 <w:iCs w:val="0"/>
                 <w:noProof/>
                 <w:webHidden/>
+                <w:sz w:val="28"/>
+                <w:szCs w:val="28"/>
               </w:rPr>
               <w:tab/>
             </w:r>
@@ -861,6 +931,8 @@
                 <w:iCs w:val="0"/>
                 <w:noProof/>
                 <w:webHidden/>
+                <w:sz w:val="28"/>
+                <w:szCs w:val="28"/>
               </w:rPr>
               <w:fldChar w:fldCharType="begin"/>
             </w:r>
@@ -873,6 +945,8 @@
                 <w:iCs w:val="0"/>
                 <w:noProof/>
                 <w:webHidden/>
+                <w:sz w:val="28"/>
+                <w:szCs w:val="28"/>
               </w:rPr>
               <w:instrText xml:space="preserve"> PAGEREF _Toc133202628 \h </w:instrText>
             </w:r>
@@ -885,6 +959,8 @@
                 <w:iCs w:val="0"/>
                 <w:noProof/>
                 <w:webHidden/>
+                <w:sz w:val="28"/>
+                <w:szCs w:val="28"/>
               </w:rPr>
             </w:r>
             <w:r>
@@ -896,6 +972,8 @@
                 <w:iCs w:val="0"/>
                 <w:noProof/>
                 <w:webHidden/>
+                <w:sz w:val="28"/>
+                <w:szCs w:val="28"/>
               </w:rPr>
               <w:fldChar w:fldCharType="separate"/>
             </w:r>
@@ -908,6 +986,8 @@
                 <w:iCs w:val="0"/>
                 <w:noProof/>
                 <w:webHidden/>
+                <w:sz w:val="28"/>
+                <w:szCs w:val="28"/>
               </w:rPr>
               <w:t>5</w:t>
             </w:r>
@@ -920,6 +1000,8 @@
                 <w:iCs w:val="0"/>
                 <w:noProof/>
                 <w:webHidden/>
+                <w:sz w:val="28"/>
+                <w:szCs w:val="28"/>
               </w:rPr>
               <w:fldChar w:fldCharType="end"/>
             </w:r>
@@ -937,177 +1019,12 @@
               <w:b w:val="0"/>
               <w:bCs w:val="0"/>
               <w:noProof/>
-              <w:sz w:val="24"/>
-              <w:szCs w:val="24"/>
+              <w:sz w:val="28"/>
+              <w:szCs w:val="28"/>
               <w:lang w:eastAsia="ru-RU"/>
             </w:rPr>
           </w:pPr>
-          <w:r>
-            <w:rPr>
-              <w:rStyle w:val="a6"/>
-              <w:rFonts w:ascii="Times New Roman" w:hAnsi="Times New Roman" w:cs="Times New Roman"/>
-              <w:b w:val="0"/>
-              <w:bCs w:val="0"/>
-              <w:noProof/>
-            </w:rPr>
-            <w:fldChar w:fldCharType="begin"/>
-          </w:r>
-          <w:r>
-            <w:rPr>
-              <w:rStyle w:val="a6"/>
-              <w:rFonts w:ascii="Times New Roman" w:hAnsi="Times New Roman" w:cs="Times New Roman"/>
-              <w:b w:val="0"/>
-              <w:bCs w:val="0"/>
-              <w:noProof/>
-            </w:rPr>
-            <w:instrText xml:space="preserve"> </w:instrText>
-          </w:r>
-          <w:r>
-            <w:rPr>
-              <w:rFonts w:ascii="Times New Roman" w:hAnsi="Times New Roman" w:cs="Times New Roman"/>
-              <w:b w:val="0"/>
-              <w:bCs w:val="0"/>
-              <w:noProof/>
-            </w:rPr>
-            <w:instrText>HYPERLINK \l "_Toc133202629"</w:instrText>
-          </w:r>
-          <w:r>
-            <w:rPr>
-              <w:rStyle w:val="a6"/>
-              <w:rFonts w:ascii="Times New Roman" w:hAnsi="Times New Roman" w:cs="Times New Roman"/>
-              <w:b w:val="0"/>
-              <w:bCs w:val="0"/>
-              <w:noProof/>
-            </w:rPr>
-            <w:instrText xml:space="preserve"> </w:instrText>
-          </w:r>
-          <w:r>
-            <w:rPr>
-              <w:rStyle w:val="a6"/>
-              <w:rFonts w:ascii="Times New Roman" w:hAnsi="Times New Roman" w:cs="Times New Roman"/>
-              <w:b w:val="0"/>
-              <w:bCs w:val="0"/>
-              <w:noProof/>
-            </w:rPr>
-          </w:r>
-          <w:r>
-            <w:rPr>
-              <w:rStyle w:val="a6"/>
-              <w:rFonts w:ascii="Times New Roman" w:hAnsi="Times New Roman" w:cs="Times New Roman"/>
-              <w:b w:val="0"/>
-              <w:bCs w:val="0"/>
-              <w:noProof/>
-            </w:rPr>
-            <w:fldChar w:fldCharType="separate"/>
-          </w:r>
-          <w:r>
-            <w:rPr>
-              <w:rStyle w:val="a6"/>
-              <w:rFonts w:ascii="Times New Roman" w:hAnsi="Times New Roman" w:cs="Times New Roman"/>
-              <w:b w:val="0"/>
-              <w:bCs w:val="0"/>
-              <w:noProof/>
-            </w:rPr>
-            <w:t>Анализ и математическая постановка задачи</w:t>
-          </w:r>
-          <w:r>
-            <w:rPr>
-              <w:rFonts w:ascii="Times New Roman" w:hAnsi="Times New Roman" w:cs="Times New Roman"/>
-              <w:b w:val="0"/>
-              <w:bCs w:val="0"/>
-              <w:noProof/>
-              <w:webHidden/>
-            </w:rPr>
-            <w:tab/>
-          </w:r>
-          <w:r>
-            <w:rPr>
-              <w:rFonts w:ascii="Times New Roman" w:hAnsi="Times New Roman" w:cs="Times New Roman"/>
-              <w:b w:val="0"/>
-              <w:bCs w:val="0"/>
-              <w:noProof/>
-              <w:webHidden/>
-            </w:rPr>
-            <w:fldChar w:fldCharType="begin"/>
-          </w:r>
-          <w:r>
-            <w:rPr>
-              <w:rFonts w:ascii="Times New Roman" w:hAnsi="Times New Roman" w:cs="Times New Roman"/>
-              <w:b w:val="0"/>
-              <w:bCs w:val="0"/>
-              <w:noProof/>
-              <w:webHidden/>
-            </w:rPr>
-            <w:instrText xml:space="preserve"> PAGEREF _Toc133202629 \h </w:instrText>
-          </w:r>
-          <w:r>
-            <w:rPr>
-              <w:rFonts w:ascii="Times New Roman" w:hAnsi="Times New Roman" w:cs="Times New Roman"/>
-              <w:b w:val="0"/>
-              <w:bCs w:val="0"/>
-              <w:noProof/>
-              <w:webHidden/>
-            </w:rPr>
-          </w:r>
-          <w:r>
-            <w:rPr>
-              <w:rFonts w:ascii="Times New Roman" w:hAnsi="Times New Roman" w:cs="Times New Roman"/>
-              <w:b w:val="0"/>
-              <w:bCs w:val="0"/>
-              <w:noProof/>
-              <w:webHidden/>
-            </w:rPr>
-            <w:fldChar w:fldCharType="separate"/>
-          </w:r>
-          <w:r>
-            <w:rPr>
-              <w:rFonts w:ascii="Times New Roman" w:hAnsi="Times New Roman" w:cs="Times New Roman"/>
-              <w:b w:val="0"/>
-              <w:bCs w:val="0"/>
-              <w:noProof/>
-              <w:webHidden/>
-            </w:rPr>
-            <w:t>5</w:t>
-          </w:r>
-          <w:r>
-            <w:rPr>
-              <w:rFonts w:ascii="Times New Roman" w:hAnsi="Times New Roman" w:cs="Times New Roman"/>
-              <w:b w:val="0"/>
-              <w:bCs w:val="0"/>
-              <w:noProof/>
-              <w:webHidden/>
-            </w:rPr>
-            <w:fldChar w:fldCharType="end"/>
-          </w:r>
-          <w:r>
-            <w:rPr>
-              <w:rStyle w:val="a6"/>
-              <w:rFonts w:ascii="Times New Roman" w:hAnsi="Times New Roman" w:cs="Times New Roman"/>
-              <w:b w:val="0"/>
-              <w:bCs w:val="0"/>
-              <w:noProof/>
-            </w:rPr>
-            <w:fldChar w:fldCharType="end"/>
-          </w:r>
-        </w:p>
-        <w:p>
-          <w:pPr>
-            <w:pStyle w:val="21"/>
-            <w:tabs>
-              <w:tab w:val="right" w:leader="dot" w:pos="9345"/>
-            </w:tabs>
-            <w:ind w:firstLine="0"/>
-            <w:rPr>
-              <w:rFonts w:ascii="Times New Roman" w:eastAsiaTheme="minorEastAsia" w:hAnsi="Times New Roman" w:cs="Times New Roman"/>
-              <w:b w:val="0"/>
-              <w:bCs w:val="0"/>
-              <w:noProof/>
-              <w:sz w:val="24"/>
-              <w:szCs w:val="24"/>
-              <w:lang w:eastAsia="ru-RU"/>
-            </w:rPr>
-          </w:pPr>
-          <w:hyperlink w:anchor="_Toc133202630" w:history="1">
+          <w:hyperlink w:anchor="_Toc133202629" w:history="1">
             <w:r>
               <w:rPr>
                 <w:rStyle w:val="a6"/>
@@ -1115,8 +1032,10 @@
                 <w:b w:val="0"/>
                 <w:bCs w:val="0"/>
                 <w:noProof/>
-              </w:rPr>
-              <w:t>Разработка укрупненной структуры и детализированных блок - схем алгоритма и их описание</w:t>
+                <w:sz w:val="28"/>
+                <w:szCs w:val="28"/>
+              </w:rPr>
+              <w:t>Анализ и математическая постановка задачи</w:t>
             </w:r>
             <w:r>
               <w:rPr>
@@ -1125,6 +1044,8 @@
                 <w:bCs w:val="0"/>
                 <w:noProof/>
                 <w:webHidden/>
+                <w:sz w:val="28"/>
+                <w:szCs w:val="28"/>
               </w:rPr>
               <w:tab/>
             </w:r>
@@ -1135,6 +1056,8 @@
                 <w:bCs w:val="0"/>
                 <w:noProof/>
                 <w:webHidden/>
+                <w:sz w:val="28"/>
+                <w:szCs w:val="28"/>
               </w:rPr>
               <w:fldChar w:fldCharType="begin"/>
             </w:r>
@@ -1145,8 +1068,10 @@
                 <w:bCs w:val="0"/>
                 <w:noProof/>
                 <w:webHidden/>
-              </w:rPr>
-              <w:instrText xml:space="preserve"> PAGEREF _Toc133202630 \h </w:instrText>
+                <w:sz w:val="28"/>
+                <w:szCs w:val="28"/>
+              </w:rPr>
+              <w:instrText xml:space="preserve"> PAGEREF _Toc133202629 \h </w:instrText>
             </w:r>
             <w:r>
               <w:rPr>
@@ -1155,6 +1080,8 @@
                 <w:bCs w:val="0"/>
                 <w:noProof/>
                 <w:webHidden/>
+                <w:sz w:val="28"/>
+                <w:szCs w:val="28"/>
               </w:rPr>
             </w:r>
             <w:r>
@@ -1164,6 +1091,8 @@
                 <w:bCs w:val="0"/>
                 <w:noProof/>
                 <w:webHidden/>
+                <w:sz w:val="28"/>
+                <w:szCs w:val="28"/>
               </w:rPr>
               <w:fldChar w:fldCharType="separate"/>
             </w:r>
@@ -1174,6 +1103,8 @@
                 <w:bCs w:val="0"/>
                 <w:noProof/>
                 <w:webHidden/>
+                <w:sz w:val="28"/>
+                <w:szCs w:val="28"/>
               </w:rPr>
               <w:t>5</w:t>
             </w:r>
@@ -1184,6 +1115,8 @@
                 <w:bCs w:val="0"/>
                 <w:noProof/>
                 <w:webHidden/>
+                <w:sz w:val="28"/>
+                <w:szCs w:val="28"/>
               </w:rPr>
               <w:fldChar w:fldCharType="end"/>
             </w:r>
@@ -1201,12 +1134,12 @@
               <w:b w:val="0"/>
               <w:bCs w:val="0"/>
               <w:noProof/>
-              <w:sz w:val="24"/>
-              <w:szCs w:val="24"/>
+              <w:sz w:val="28"/>
+              <w:szCs w:val="28"/>
               <w:lang w:eastAsia="ru-RU"/>
             </w:rPr>
           </w:pPr>
-          <w:hyperlink w:anchor="_Toc133202631" w:history="1">
+          <w:hyperlink w:anchor="_Toc133202630" w:history="1">
             <w:r>
               <w:rPr>
                 <w:rStyle w:val="a6"/>
@@ -1214,8 +1147,34 @@
                 <w:b w:val="0"/>
                 <w:bCs w:val="0"/>
                 <w:noProof/>
-              </w:rPr>
-              <w:t>Разработка программы, описание этапов разработки, назначение основных методов</w:t>
+                <w:sz w:val="28"/>
+                <w:szCs w:val="28"/>
+              </w:rPr>
+              <w:t>Разработка укру</w:t>
+            </w:r>
+            <w:r>
+              <w:rPr>
+                <w:rStyle w:val="a6"/>
+                <w:rFonts w:ascii="Times New Roman" w:hAnsi="Times New Roman" w:cs="Times New Roman"/>
+                <w:b w:val="0"/>
+                <w:bCs w:val="0"/>
+                <w:noProof/>
+                <w:sz w:val="28"/>
+                <w:szCs w:val="28"/>
+              </w:rPr>
+              <w:t>п</w:t>
+            </w:r>
+            <w:r>
+              <w:rPr>
+                <w:rStyle w:val="a6"/>
+                <w:rFonts w:ascii="Times New Roman" w:hAnsi="Times New Roman" w:cs="Times New Roman"/>
+                <w:b w:val="0"/>
+                <w:bCs w:val="0"/>
+                <w:noProof/>
+                <w:sz w:val="28"/>
+                <w:szCs w:val="28"/>
+              </w:rPr>
+              <w:t>ненной структуры и детализированных блок - схем алгоритма и их описание</w:t>
             </w:r>
             <w:r>
               <w:rPr>
@@ -1224,6 +1183,8 @@
                 <w:bCs w:val="0"/>
                 <w:noProof/>
                 <w:webHidden/>
+                <w:sz w:val="28"/>
+                <w:szCs w:val="28"/>
               </w:rPr>
               <w:tab/>
             </w:r>
@@ -1234,6 +1195,8 @@
                 <w:bCs w:val="0"/>
                 <w:noProof/>
                 <w:webHidden/>
+                <w:sz w:val="28"/>
+                <w:szCs w:val="28"/>
               </w:rPr>
               <w:fldChar w:fldCharType="begin"/>
             </w:r>
@@ -1244,8 +1207,10 @@
                 <w:bCs w:val="0"/>
                 <w:noProof/>
                 <w:webHidden/>
-              </w:rPr>
-              <w:instrText xml:space="preserve"> PAGEREF _Toc133202631 \h </w:instrText>
+                <w:sz w:val="28"/>
+                <w:szCs w:val="28"/>
+              </w:rPr>
+              <w:instrText xml:space="preserve"> PAGEREF _Toc133202630 \h </w:instrText>
             </w:r>
             <w:r>
               <w:rPr>
@@ -1254,6 +1219,8 @@
                 <w:bCs w:val="0"/>
                 <w:noProof/>
                 <w:webHidden/>
+                <w:sz w:val="28"/>
+                <w:szCs w:val="28"/>
               </w:rPr>
             </w:r>
             <w:r>
@@ -1263,6 +1230,8 @@
                 <w:bCs w:val="0"/>
                 <w:noProof/>
                 <w:webHidden/>
+                <w:sz w:val="28"/>
+                <w:szCs w:val="28"/>
               </w:rPr>
               <w:fldChar w:fldCharType="separate"/>
             </w:r>
@@ -1273,8 +1242,10 @@
                 <w:bCs w:val="0"/>
                 <w:noProof/>
                 <w:webHidden/>
-              </w:rPr>
-              <w:t>6</w:t>
+                <w:sz w:val="28"/>
+                <w:szCs w:val="28"/>
+              </w:rPr>
+              <w:t>5</w:t>
             </w:r>
             <w:r>
               <w:rPr>
@@ -1283,6 +1254,8 @@
                 <w:bCs w:val="0"/>
                 <w:noProof/>
                 <w:webHidden/>
+                <w:sz w:val="28"/>
+                <w:szCs w:val="28"/>
               </w:rPr>
               <w:fldChar w:fldCharType="end"/>
             </w:r>
@@ -1300,12 +1273,12 @@
               <w:b w:val="0"/>
               <w:bCs w:val="0"/>
               <w:noProof/>
-              <w:sz w:val="24"/>
-              <w:szCs w:val="24"/>
+              <w:sz w:val="28"/>
+              <w:szCs w:val="28"/>
               <w:lang w:eastAsia="ru-RU"/>
             </w:rPr>
           </w:pPr>
-          <w:hyperlink w:anchor="_Toc133202632" w:history="1">
+          <w:hyperlink w:anchor="_Toc133202631" w:history="1">
             <w:r>
               <w:rPr>
                 <w:rStyle w:val="a6"/>
@@ -1313,8 +1286,10 @@
                 <w:b w:val="0"/>
                 <w:bCs w:val="0"/>
                 <w:noProof/>
-              </w:rPr>
-              <w:t>Анализ переменных</w:t>
+                <w:sz w:val="28"/>
+                <w:szCs w:val="28"/>
+              </w:rPr>
+              <w:t>Разработка программы, описание этапов разработки, назначение основных методов</w:t>
             </w:r>
             <w:r>
               <w:rPr>
@@ -1323,6 +1298,8 @@
                 <w:bCs w:val="0"/>
                 <w:noProof/>
                 <w:webHidden/>
+                <w:sz w:val="28"/>
+                <w:szCs w:val="28"/>
               </w:rPr>
               <w:tab/>
             </w:r>
@@ -1333,6 +1310,8 @@
                 <w:bCs w:val="0"/>
                 <w:noProof/>
                 <w:webHidden/>
+                <w:sz w:val="28"/>
+                <w:szCs w:val="28"/>
               </w:rPr>
               <w:fldChar w:fldCharType="begin"/>
             </w:r>
@@ -1343,8 +1322,10 @@
                 <w:bCs w:val="0"/>
                 <w:noProof/>
                 <w:webHidden/>
-              </w:rPr>
-              <w:instrText xml:space="preserve"> PAGEREF _Toc133202632 \h </w:instrText>
+                <w:sz w:val="28"/>
+                <w:szCs w:val="28"/>
+              </w:rPr>
+              <w:instrText xml:space="preserve"> PAGEREF _Toc133202631 \h </w:instrText>
             </w:r>
             <w:r>
               <w:rPr>
@@ -1353,6 +1334,8 @@
                 <w:bCs w:val="0"/>
                 <w:noProof/>
                 <w:webHidden/>
+                <w:sz w:val="28"/>
+                <w:szCs w:val="28"/>
               </w:rPr>
             </w:r>
             <w:r>
@@ -1362,6 +1345,8 @@
                 <w:bCs w:val="0"/>
                 <w:noProof/>
                 <w:webHidden/>
+                <w:sz w:val="28"/>
+                <w:szCs w:val="28"/>
               </w:rPr>
               <w:fldChar w:fldCharType="separate"/>
             </w:r>
@@ -1372,6 +1357,8 @@
                 <w:bCs w:val="0"/>
                 <w:noProof/>
                 <w:webHidden/>
+                <w:sz w:val="28"/>
+                <w:szCs w:val="28"/>
               </w:rPr>
               <w:t>6</w:t>
             </w:r>
@@ -1382,6 +1369,8 @@
                 <w:bCs w:val="0"/>
                 <w:noProof/>
                 <w:webHidden/>
+                <w:sz w:val="28"/>
+                <w:szCs w:val="28"/>
               </w:rPr>
               <w:fldChar w:fldCharType="end"/>
             </w:r>
@@ -1399,12 +1388,12 @@
               <w:b w:val="0"/>
               <w:bCs w:val="0"/>
               <w:noProof/>
-              <w:sz w:val="24"/>
-              <w:szCs w:val="24"/>
+              <w:sz w:val="28"/>
+              <w:szCs w:val="28"/>
               <w:lang w:eastAsia="ru-RU"/>
             </w:rPr>
           </w:pPr>
-          <w:hyperlink w:anchor="_Toc133202633" w:history="1">
+          <w:hyperlink w:anchor="_Toc133202632" w:history="1">
             <w:r>
               <w:rPr>
                 <w:rStyle w:val="a6"/>
@@ -1412,8 +1401,10 @@
                 <w:b w:val="0"/>
                 <w:bCs w:val="0"/>
                 <w:noProof/>
-              </w:rPr>
-              <w:t>Инструкция по использованию разработанной программы</w:t>
+                <w:sz w:val="28"/>
+                <w:szCs w:val="28"/>
+              </w:rPr>
+              <w:t>Анализ переменных</w:t>
             </w:r>
             <w:r>
               <w:rPr>
@@ -1422,6 +1413,8 @@
                 <w:bCs w:val="0"/>
                 <w:noProof/>
                 <w:webHidden/>
+                <w:sz w:val="28"/>
+                <w:szCs w:val="28"/>
               </w:rPr>
               <w:tab/>
             </w:r>
@@ -1432,6 +1425,8 @@
                 <w:bCs w:val="0"/>
                 <w:noProof/>
                 <w:webHidden/>
+                <w:sz w:val="28"/>
+                <w:szCs w:val="28"/>
               </w:rPr>
               <w:fldChar w:fldCharType="begin"/>
             </w:r>
@@ -1442,8 +1437,10 @@
                 <w:bCs w:val="0"/>
                 <w:noProof/>
                 <w:webHidden/>
-              </w:rPr>
-              <w:instrText xml:space="preserve"> PAGEREF _Toc133202633 \h </w:instrText>
+                <w:sz w:val="28"/>
+                <w:szCs w:val="28"/>
+              </w:rPr>
+              <w:instrText xml:space="preserve"> PAGEREF _Toc133202632 \h </w:instrText>
             </w:r>
             <w:r>
               <w:rPr>
@@ -1452,6 +1449,8 @@
                 <w:bCs w:val="0"/>
                 <w:noProof/>
                 <w:webHidden/>
+                <w:sz w:val="28"/>
+                <w:szCs w:val="28"/>
               </w:rPr>
             </w:r>
             <w:r>
@@ -1461,6 +1460,8 @@
                 <w:bCs w:val="0"/>
                 <w:noProof/>
                 <w:webHidden/>
+                <w:sz w:val="28"/>
+                <w:szCs w:val="28"/>
               </w:rPr>
               <w:fldChar w:fldCharType="separate"/>
             </w:r>
@@ -1471,8 +1472,10 @@
                 <w:bCs w:val="0"/>
                 <w:noProof/>
                 <w:webHidden/>
-              </w:rPr>
-              <w:t>9</w:t>
+                <w:sz w:val="28"/>
+                <w:szCs w:val="28"/>
+              </w:rPr>
+              <w:t>6</w:t>
             </w:r>
             <w:r>
               <w:rPr>
@@ -1481,6 +1484,8 @@
                 <w:bCs w:val="0"/>
                 <w:noProof/>
                 <w:webHidden/>
+                <w:sz w:val="28"/>
+                <w:szCs w:val="28"/>
               </w:rPr>
               <w:fldChar w:fldCharType="end"/>
             </w:r>
@@ -1498,12 +1503,12 @@
               <w:b w:val="0"/>
               <w:bCs w:val="0"/>
               <w:noProof/>
-              <w:sz w:val="24"/>
-              <w:szCs w:val="24"/>
+              <w:sz w:val="28"/>
+              <w:szCs w:val="28"/>
               <w:lang w:eastAsia="ru-RU"/>
             </w:rPr>
           </w:pPr>
-          <w:hyperlink w:anchor="_Toc133202634" w:history="1">
+          <w:hyperlink w:anchor="_Toc133202633" w:history="1">
             <w:r>
               <w:rPr>
                 <w:rStyle w:val="a6"/>
@@ -1511,8 +1516,10 @@
                 <w:b w:val="0"/>
                 <w:bCs w:val="0"/>
                 <w:noProof/>
-              </w:rPr>
-              <w:t>Результаты отладки</w:t>
+                <w:sz w:val="28"/>
+                <w:szCs w:val="28"/>
+              </w:rPr>
+              <w:t>Инструкция по использованию разработанной программы</w:t>
             </w:r>
             <w:r>
               <w:rPr>
@@ -1521,6 +1528,8 @@
                 <w:bCs w:val="0"/>
                 <w:noProof/>
                 <w:webHidden/>
+                <w:sz w:val="28"/>
+                <w:szCs w:val="28"/>
               </w:rPr>
               <w:tab/>
             </w:r>
@@ -1531,6 +1540,8 @@
                 <w:bCs w:val="0"/>
                 <w:noProof/>
                 <w:webHidden/>
+                <w:sz w:val="28"/>
+                <w:szCs w:val="28"/>
               </w:rPr>
               <w:fldChar w:fldCharType="begin"/>
             </w:r>
@@ -1541,8 +1552,10 @@
                 <w:bCs w:val="0"/>
                 <w:noProof/>
                 <w:webHidden/>
-              </w:rPr>
-              <w:instrText xml:space="preserve"> PAGEREF _Toc133202634 \h </w:instrText>
+                <w:sz w:val="28"/>
+                <w:szCs w:val="28"/>
+              </w:rPr>
+              <w:instrText xml:space="preserve"> PAGEREF _Toc133202633 \h </w:instrText>
             </w:r>
             <w:r>
               <w:rPr>
@@ -1551,6 +1564,8 @@
                 <w:bCs w:val="0"/>
                 <w:noProof/>
                 <w:webHidden/>
+                <w:sz w:val="28"/>
+                <w:szCs w:val="28"/>
               </w:rPr>
             </w:r>
             <w:r>
@@ -1560,6 +1575,8 @@
                 <w:bCs w:val="0"/>
                 <w:noProof/>
                 <w:webHidden/>
+                <w:sz w:val="28"/>
+                <w:szCs w:val="28"/>
               </w:rPr>
               <w:fldChar w:fldCharType="separate"/>
             </w:r>
@@ -1570,8 +1587,10 @@
                 <w:bCs w:val="0"/>
                 <w:noProof/>
                 <w:webHidden/>
-              </w:rPr>
-              <w:t>13</w:t>
+                <w:sz w:val="28"/>
+                <w:szCs w:val="28"/>
+              </w:rPr>
+              <w:t>9</w:t>
             </w:r>
             <w:r>
               <w:rPr>
@@ -1580,6 +1599,8 @@
                 <w:bCs w:val="0"/>
                 <w:noProof/>
                 <w:webHidden/>
+                <w:sz w:val="28"/>
+                <w:szCs w:val="28"/>
               </w:rPr>
               <w:fldChar w:fldCharType="end"/>
             </w:r>
@@ -1597,8 +1618,123 @@
               <w:b w:val="0"/>
               <w:bCs w:val="0"/>
               <w:noProof/>
-              <w:sz w:val="24"/>
-              <w:szCs w:val="24"/>
+              <w:sz w:val="28"/>
+              <w:szCs w:val="28"/>
+              <w:lang w:eastAsia="ru-RU"/>
+            </w:rPr>
+          </w:pPr>
+          <w:hyperlink w:anchor="_Toc133202634" w:history="1">
+            <w:r>
+              <w:rPr>
+                <w:rStyle w:val="a6"/>
+                <w:rFonts w:ascii="Times New Roman" w:hAnsi="Times New Roman" w:cs="Times New Roman"/>
+                <w:b w:val="0"/>
+                <w:bCs w:val="0"/>
+                <w:noProof/>
+                <w:sz w:val="28"/>
+                <w:szCs w:val="28"/>
+              </w:rPr>
+              <w:t>Результаты отладки</w:t>
+            </w:r>
+            <w:r>
+              <w:rPr>
+                <w:rFonts w:ascii="Times New Roman" w:hAnsi="Times New Roman" w:cs="Times New Roman"/>
+                <w:b w:val="0"/>
+                <w:bCs w:val="0"/>
+                <w:noProof/>
+                <w:webHidden/>
+                <w:sz w:val="28"/>
+                <w:szCs w:val="28"/>
+              </w:rPr>
+              <w:tab/>
+            </w:r>
+            <w:r>
+              <w:rPr>
+                <w:rFonts w:ascii="Times New Roman" w:hAnsi="Times New Roman" w:cs="Times New Roman"/>
+                <w:b w:val="0"/>
+                <w:bCs w:val="0"/>
+                <w:noProof/>
+                <w:webHidden/>
+                <w:sz w:val="28"/>
+                <w:szCs w:val="28"/>
+              </w:rPr>
+              <w:fldChar w:fldCharType="begin"/>
+            </w:r>
+            <w:r>
+              <w:rPr>
+                <w:rFonts w:ascii="Times New Roman" w:hAnsi="Times New Roman" w:cs="Times New Roman"/>
+                <w:b w:val="0"/>
+                <w:bCs w:val="0"/>
+                <w:noProof/>
+                <w:webHidden/>
+                <w:sz w:val="28"/>
+                <w:szCs w:val="28"/>
+              </w:rPr>
+              <w:instrText xml:space="preserve"> PAGEREF _Toc133202634 \h </w:instrText>
+            </w:r>
+            <w:r>
+              <w:rPr>
+                <w:rFonts w:ascii="Times New Roman" w:hAnsi="Times New Roman" w:cs="Times New Roman"/>
+                <w:b w:val="0"/>
+                <w:bCs w:val="0"/>
+                <w:noProof/>
+                <w:webHidden/>
+                <w:sz w:val="28"/>
+                <w:szCs w:val="28"/>
+              </w:rPr>
+            </w:r>
+            <w:r>
+              <w:rPr>
+                <w:rFonts w:ascii="Times New Roman" w:hAnsi="Times New Roman" w:cs="Times New Roman"/>
+                <w:b w:val="0"/>
+                <w:bCs w:val="0"/>
+                <w:noProof/>
+                <w:webHidden/>
+                <w:sz w:val="28"/>
+                <w:szCs w:val="28"/>
+              </w:rPr>
+              <w:fldChar w:fldCharType="separate"/>
+            </w:r>
+            <w:r>
+              <w:rPr>
+                <w:rFonts w:ascii="Times New Roman" w:hAnsi="Times New Roman" w:cs="Times New Roman"/>
+                <w:b w:val="0"/>
+                <w:bCs w:val="0"/>
+                <w:noProof/>
+                <w:webHidden/>
+                <w:sz w:val="28"/>
+                <w:szCs w:val="28"/>
+              </w:rPr>
+              <w:t>13</w:t>
+            </w:r>
+            <w:r>
+              <w:rPr>
+                <w:rFonts w:ascii="Times New Roman" w:hAnsi="Times New Roman" w:cs="Times New Roman"/>
+                <w:b w:val="0"/>
+                <w:bCs w:val="0"/>
+                <w:noProof/>
+                <w:webHidden/>
+                <w:sz w:val="28"/>
+                <w:szCs w:val="28"/>
+              </w:rPr>
+              <w:fldChar w:fldCharType="end"/>
+            </w:r>
+          </w:hyperlink>
+        </w:p>
+        <w:p>
+          <w:pPr>
+            <w:pStyle w:val="21"/>
+            <w:tabs>
+              <w:tab w:val="right" w:leader="dot" w:pos="9345"/>
+            </w:tabs>
+            <w:ind w:firstLine="0"/>
+            <w:rPr>
+              <w:rFonts w:ascii="Times New Roman" w:eastAsiaTheme="minorEastAsia" w:hAnsi="Times New Roman" w:cs="Times New Roman"/>
+              <w:b w:val="0"/>
+              <w:bCs w:val="0"/>
+              <w:noProof/>
+              <w:sz w:val="28"/>
+              <w:szCs w:val="28"/>
               <w:lang w:eastAsia="ru-RU"/>
             </w:rPr>
           </w:pPr>
@@ -1610,6 +1746,8 @@
                 <w:b w:val="0"/>
                 <w:bCs w:val="0"/>
                 <w:noProof/>
+                <w:sz w:val="28"/>
+                <w:szCs w:val="28"/>
               </w:rPr>
               <w:t>Решение контрольных примеров и проверка правильности функционирования программы по результатам контрольных просчётов</w:t>
             </w:r>
@@ -1620,6 +1758,8 @@
                 <w:bCs w:val="0"/>
                 <w:noProof/>
                 <w:webHidden/>
+                <w:sz w:val="28"/>
+                <w:szCs w:val="28"/>
               </w:rPr>
               <w:tab/>
             </w:r>
@@ -1630,6 +1770,8 @@
                 <w:bCs w:val="0"/>
                 <w:noProof/>
                 <w:webHidden/>
+                <w:sz w:val="28"/>
+                <w:szCs w:val="28"/>
               </w:rPr>
               <w:fldChar w:fldCharType="begin"/>
             </w:r>
@@ -1640,6 +1782,8 @@
                 <w:bCs w:val="0"/>
                 <w:noProof/>
                 <w:webHidden/>
+                <w:sz w:val="28"/>
+                <w:szCs w:val="28"/>
               </w:rPr>
               <w:instrText xml:space="preserve"> PAGEREF _Toc133202635 \h </w:instrText>
             </w:r>
@@ -1650,6 +1794,8 @@
                 <w:bCs w:val="0"/>
                 <w:noProof/>
                 <w:webHidden/>
+                <w:sz w:val="28"/>
+                <w:szCs w:val="28"/>
               </w:rPr>
             </w:r>
             <w:r>
@@ -1659,6 +1805,8 @@
                 <w:bCs w:val="0"/>
                 <w:noProof/>
                 <w:webHidden/>
+                <w:sz w:val="28"/>
+                <w:szCs w:val="28"/>
               </w:rPr>
               <w:fldChar w:fldCharType="separate"/>
             </w:r>
@@ -1669,6 +1817,8 @@
                 <w:bCs w:val="0"/>
                 <w:noProof/>
                 <w:webHidden/>
+                <w:sz w:val="28"/>
+                <w:szCs w:val="28"/>
               </w:rPr>
               <w:t>14</w:t>
             </w:r>
@@ -1679,6 +1829,8 @@
                 <w:bCs w:val="0"/>
                 <w:noProof/>
                 <w:webHidden/>
+                <w:sz w:val="28"/>
+                <w:szCs w:val="28"/>
               </w:rPr>
               <w:fldChar w:fldCharType="end"/>
             </w:r>
@@ -1698,6 +1850,8 @@
               <w:i w:val="0"/>
               <w:iCs w:val="0"/>
               <w:noProof/>
+              <w:sz w:val="28"/>
+              <w:szCs w:val="28"/>
               <w:lang w:eastAsia="ru-RU"/>
             </w:rPr>
           </w:pPr>
@@ -1711,6 +1865,8 @@
                 <w:i w:val="0"/>
                 <w:iCs w:val="0"/>
                 <w:noProof/>
+                <w:sz w:val="28"/>
+                <w:szCs w:val="28"/>
               </w:rPr>
               <w:t>Заключение</w:t>
             </w:r>
@@ -1723,6 +1879,8 @@
                 <w:iCs w:val="0"/>
                 <w:noProof/>
                 <w:webHidden/>
+                <w:sz w:val="28"/>
+                <w:szCs w:val="28"/>
               </w:rPr>
               <w:tab/>
             </w:r>
@@ -1735,6 +1893,8 @@
                 <w:iCs w:val="0"/>
                 <w:noProof/>
                 <w:webHidden/>
+                <w:sz w:val="28"/>
+                <w:szCs w:val="28"/>
               </w:rPr>
               <w:fldChar w:fldCharType="begin"/>
             </w:r>
@@ -1747,6 +1907,8 @@
                 <w:iCs w:val="0"/>
                 <w:noProof/>
                 <w:webHidden/>
+                <w:sz w:val="28"/>
+                <w:szCs w:val="28"/>
               </w:rPr>
               <w:instrText xml:space="preserve"> PAGEREF _Toc133202636 \h </w:instrText>
             </w:r>
@@ -1759,6 +1921,8 @@
                 <w:iCs w:val="0"/>
                 <w:noProof/>
                 <w:webHidden/>
+                <w:sz w:val="28"/>
+                <w:szCs w:val="28"/>
               </w:rPr>
             </w:r>
             <w:r>
@@ -1770,6 +1934,8 @@
                 <w:iCs w:val="0"/>
                 <w:noProof/>
                 <w:webHidden/>
+                <w:sz w:val="28"/>
+                <w:szCs w:val="28"/>
               </w:rPr>
               <w:fldChar w:fldCharType="separate"/>
             </w:r>
@@ -1782,6 +1948,8 @@
                 <w:iCs w:val="0"/>
                 <w:noProof/>
                 <w:webHidden/>
+                <w:sz w:val="28"/>
+                <w:szCs w:val="28"/>
               </w:rPr>
               <w:t>16</w:t>
             </w:r>
@@ -1794,6 +1962,8 @@
                 <w:iCs w:val="0"/>
                 <w:noProof/>
                 <w:webHidden/>
+                <w:sz w:val="28"/>
+                <w:szCs w:val="28"/>
               </w:rPr>
               <w:fldChar w:fldCharType="end"/>
             </w:r>
@@ -1813,6 +1983,8 @@
               <w:i w:val="0"/>
               <w:iCs w:val="0"/>
               <w:noProof/>
+              <w:sz w:val="28"/>
+              <w:szCs w:val="28"/>
               <w:lang w:eastAsia="ru-RU"/>
             </w:rPr>
           </w:pPr>
@@ -1826,6 +1998,8 @@
                 <w:i w:val="0"/>
                 <w:iCs w:val="0"/>
                 <w:noProof/>
+                <w:sz w:val="28"/>
+                <w:szCs w:val="28"/>
               </w:rPr>
               <w:t>Библиографический список</w:t>
             </w:r>
@@ -1838,6 +2012,8 @@
                 <w:iCs w:val="0"/>
                 <w:noProof/>
                 <w:webHidden/>
+                <w:sz w:val="28"/>
+                <w:szCs w:val="28"/>
               </w:rPr>
               <w:tab/>
             </w:r>
@@ -1850,6 +2026,8 @@
                 <w:iCs w:val="0"/>
                 <w:noProof/>
                 <w:webHidden/>
+                <w:sz w:val="28"/>
+                <w:szCs w:val="28"/>
               </w:rPr>
               <w:fldChar w:fldCharType="begin"/>
             </w:r>
@@ -1862,6 +2040,8 @@
                 <w:iCs w:val="0"/>
                 <w:noProof/>
                 <w:webHidden/>
+                <w:sz w:val="28"/>
+                <w:szCs w:val="28"/>
               </w:rPr>
               <w:instrText xml:space="preserve"> PAGEREF _Toc133202637 \h </w:instrText>
             </w:r>
@@ -1874,6 +2054,8 @@
                 <w:iCs w:val="0"/>
                 <w:noProof/>
                 <w:webHidden/>
+                <w:sz w:val="28"/>
+                <w:szCs w:val="28"/>
               </w:rPr>
             </w:r>
             <w:r>
@@ -1885,6 +2067,8 @@
                 <w:iCs w:val="0"/>
                 <w:noProof/>
                 <w:webHidden/>
+                <w:sz w:val="28"/>
+                <w:szCs w:val="28"/>
               </w:rPr>
               <w:fldChar w:fldCharType="separate"/>
             </w:r>
@@ -1897,6 +2081,8 @@
                 <w:iCs w:val="0"/>
                 <w:noProof/>
                 <w:webHidden/>
+                <w:sz w:val="28"/>
+                <w:szCs w:val="28"/>
               </w:rPr>
               <w:t>17</w:t>
             </w:r>
@@ -1909,6 +2095,8 @@
                 <w:iCs w:val="0"/>
                 <w:noProof/>
                 <w:webHidden/>
+                <w:sz w:val="28"/>
+                <w:szCs w:val="28"/>
               </w:rPr>
               <w:fldChar w:fldCharType="end"/>
             </w:r>
@@ -1928,6 +2116,8 @@
               <w:i w:val="0"/>
               <w:iCs w:val="0"/>
               <w:noProof/>
+              <w:sz w:val="28"/>
+              <w:szCs w:val="28"/>
               <w:lang w:eastAsia="ru-RU"/>
             </w:rPr>
           </w:pPr>
@@ -1941,6 +2131,8 @@
                 <w:i w:val="0"/>
                 <w:iCs w:val="0"/>
                 <w:noProof/>
+                <w:sz w:val="28"/>
+                <w:szCs w:val="28"/>
                 <w:lang w:eastAsia="ru-RU"/>
               </w:rPr>
               <w:t>Приложение А. Детализация блока «Основное меню»</w:t>
@@ -1954,6 +2146,8 @@
                 <w:iCs w:val="0"/>
                 <w:noProof/>
                 <w:webHidden/>
+                <w:sz w:val="28"/>
+                <w:szCs w:val="28"/>
               </w:rPr>
               <w:tab/>
             </w:r>
@@ -1966,6 +2160,8 @@
                 <w:iCs w:val="0"/>
                 <w:noProof/>
                 <w:webHidden/>
+                <w:sz w:val="28"/>
+                <w:szCs w:val="28"/>
               </w:rPr>
               <w:fldChar w:fldCharType="begin"/>
             </w:r>
@@ -1978,6 +2174,8 @@
                 <w:iCs w:val="0"/>
                 <w:noProof/>
                 <w:webHidden/>
+                <w:sz w:val="28"/>
+                <w:szCs w:val="28"/>
               </w:rPr>
               <w:instrText xml:space="preserve"> PAGEREF _Toc133202638 \h </w:instrText>
             </w:r>
@@ -1990,6 +2188,8 @@
                 <w:iCs w:val="0"/>
                 <w:noProof/>
                 <w:webHidden/>
+                <w:sz w:val="28"/>
+                <w:szCs w:val="28"/>
               </w:rPr>
             </w:r>
             <w:r>
@@ -2001,6 +2201,8 @@
                 <w:iCs w:val="0"/>
                 <w:noProof/>
                 <w:webHidden/>
+                <w:sz w:val="28"/>
+                <w:szCs w:val="28"/>
               </w:rPr>
               <w:fldChar w:fldCharType="separate"/>
             </w:r>
@@ -2013,6 +2215,8 @@
                 <w:iCs w:val="0"/>
                 <w:noProof/>
                 <w:webHidden/>
+                <w:sz w:val="28"/>
+                <w:szCs w:val="28"/>
               </w:rPr>
               <w:t>18</w:t>
             </w:r>
@@ -2025,6 +2229,8 @@
                 <w:iCs w:val="0"/>
                 <w:noProof/>
                 <w:webHidden/>
+                <w:sz w:val="28"/>
+                <w:szCs w:val="28"/>
               </w:rPr>
               <w:fldChar w:fldCharType="end"/>
             </w:r>
@@ -2044,6 +2250,8 @@
               <w:i w:val="0"/>
               <w:iCs w:val="0"/>
               <w:noProof/>
+              <w:sz w:val="28"/>
+              <w:szCs w:val="28"/>
               <w:lang w:eastAsia="ru-RU"/>
             </w:rPr>
           </w:pPr>
@@ -2057,6 +2265,8 @@
                 <w:i w:val="0"/>
                 <w:iCs w:val="0"/>
                 <w:noProof/>
+                <w:sz w:val="28"/>
+                <w:szCs w:val="28"/>
                 <w:lang w:eastAsia="ru-RU"/>
               </w:rPr>
               <w:t>Приложение Б. Детализация блока «Подсчёт очков»</w:t>
@@ -2070,6 +2280,8 @@
                 <w:iCs w:val="0"/>
                 <w:noProof/>
                 <w:webHidden/>
+                <w:sz w:val="28"/>
+                <w:szCs w:val="28"/>
               </w:rPr>
               <w:tab/>
             </w:r>
@@ -2082,6 +2294,8 @@
                 <w:iCs w:val="0"/>
                 <w:noProof/>
                 <w:webHidden/>
+                <w:sz w:val="28"/>
+                <w:szCs w:val="28"/>
               </w:rPr>
               <w:fldChar w:fldCharType="begin"/>
             </w:r>
@@ -2094,6 +2308,8 @@
                 <w:iCs w:val="0"/>
                 <w:noProof/>
                 <w:webHidden/>
+                <w:sz w:val="28"/>
+                <w:szCs w:val="28"/>
               </w:rPr>
               <w:instrText xml:space="preserve"> PAGEREF _Toc133202639 \h </w:instrText>
             </w:r>
@@ -2106,6 +2322,8 @@
                 <w:iCs w:val="0"/>
                 <w:noProof/>
                 <w:webHidden/>
+                <w:sz w:val="28"/>
+                <w:szCs w:val="28"/>
               </w:rPr>
             </w:r>
             <w:r>
@@ -2117,6 +2335,8 @@
                 <w:iCs w:val="0"/>
                 <w:noProof/>
                 <w:webHidden/>
+                <w:sz w:val="28"/>
+                <w:szCs w:val="28"/>
               </w:rPr>
               <w:fldChar w:fldCharType="separate"/>
             </w:r>
@@ -2129,6 +2349,8 @@
                 <w:iCs w:val="0"/>
                 <w:noProof/>
                 <w:webHidden/>
+                <w:sz w:val="28"/>
+                <w:szCs w:val="28"/>
               </w:rPr>
               <w:t>19</w:t>
             </w:r>
@@ -2141,6 +2363,8 @@
                 <w:iCs w:val="0"/>
                 <w:noProof/>
                 <w:webHidden/>
+                <w:sz w:val="28"/>
+                <w:szCs w:val="28"/>
               </w:rPr>
               <w:fldChar w:fldCharType="end"/>
             </w:r>
@@ -2160,6 +2384,8 @@
               <w:i w:val="0"/>
               <w:iCs w:val="0"/>
               <w:noProof/>
+              <w:sz w:val="28"/>
+              <w:szCs w:val="28"/>
               <w:lang w:eastAsia="ru-RU"/>
             </w:rPr>
           </w:pPr>
@@ -2173,6 +2399,8 @@
                 <w:i w:val="0"/>
                 <w:iCs w:val="0"/>
                 <w:noProof/>
+                <w:sz w:val="28"/>
+                <w:szCs w:val="28"/>
                 <w:lang w:eastAsia="ru-RU"/>
               </w:rPr>
               <w:t>Приложение В. Детализация блока «Вывод таблицы»</w:t>
@@ -2186,6 +2414,8 @@
                 <w:iCs w:val="0"/>
                 <w:noProof/>
                 <w:webHidden/>
+                <w:sz w:val="28"/>
+                <w:szCs w:val="28"/>
               </w:rPr>
               <w:tab/>
             </w:r>
@@ -2198,6 +2428,8 @@
                 <w:iCs w:val="0"/>
                 <w:noProof/>
                 <w:webHidden/>
+                <w:sz w:val="28"/>
+                <w:szCs w:val="28"/>
               </w:rPr>
               <w:fldChar w:fldCharType="begin"/>
             </w:r>
@@ -2210,6 +2442,8 @@
                 <w:iCs w:val="0"/>
                 <w:noProof/>
                 <w:webHidden/>
+                <w:sz w:val="28"/>
+                <w:szCs w:val="28"/>
               </w:rPr>
               <w:instrText xml:space="preserve"> PAGEREF _Toc133202640 \h </w:instrText>
             </w:r>
@@ -2222,6 +2456,8 @@
                 <w:iCs w:val="0"/>
                 <w:noProof/>
                 <w:webHidden/>
+                <w:sz w:val="28"/>
+                <w:szCs w:val="28"/>
               </w:rPr>
             </w:r>
             <w:r>
@@ -2233,6 +2469,8 @@
                 <w:iCs w:val="0"/>
                 <w:noProof/>
                 <w:webHidden/>
+                <w:sz w:val="28"/>
+                <w:szCs w:val="28"/>
               </w:rPr>
               <w:fldChar w:fldCharType="separate"/>
             </w:r>
@@ -2245,6 +2483,8 @@
                 <w:iCs w:val="0"/>
                 <w:noProof/>
                 <w:webHidden/>
+                <w:sz w:val="28"/>
+                <w:szCs w:val="28"/>
               </w:rPr>
               <w:t>20</w:t>
             </w:r>
@@ -2257,6 +2497,8 @@
                 <w:iCs w:val="0"/>
                 <w:noProof/>
                 <w:webHidden/>
+                <w:sz w:val="28"/>
+                <w:szCs w:val="28"/>
               </w:rPr>
               <w:fldChar w:fldCharType="end"/>
             </w:r>
@@ -2276,6 +2518,8 @@
               <w:i w:val="0"/>
               <w:iCs w:val="0"/>
               <w:noProof/>
+              <w:sz w:val="28"/>
+              <w:szCs w:val="28"/>
               <w:lang w:eastAsia="ru-RU"/>
             </w:rPr>
           </w:pPr>
@@ -2289,6 +2533,8 @@
                 <w:i w:val="0"/>
                 <w:iCs w:val="0"/>
                 <w:noProof/>
+                <w:sz w:val="28"/>
+                <w:szCs w:val="28"/>
                 <w:lang w:eastAsia="ru-RU"/>
               </w:rPr>
               <w:t>Приложение Г. Детализация блока «Добавление команд»</w:t>
@@ -2302,6 +2548,8 @@
                 <w:iCs w:val="0"/>
                 <w:noProof/>
                 <w:webHidden/>
+                <w:sz w:val="28"/>
+                <w:szCs w:val="28"/>
               </w:rPr>
               <w:tab/>
             </w:r>
@@ -2314,6 +2562,8 @@
                 <w:iCs w:val="0"/>
                 <w:noProof/>
                 <w:webHidden/>
+                <w:sz w:val="28"/>
+                <w:szCs w:val="28"/>
               </w:rPr>
               <w:fldChar w:fldCharType="begin"/>
             </w:r>
@@ -2326,6 +2576,8 @@
                 <w:iCs w:val="0"/>
                 <w:noProof/>
                 <w:webHidden/>
+                <w:sz w:val="28"/>
+                <w:szCs w:val="28"/>
               </w:rPr>
               <w:instrText xml:space="preserve"> PAGEREF _Toc133202641 \h </w:instrText>
             </w:r>
@@ -2338,6 +2590,8 @@
                 <w:iCs w:val="0"/>
                 <w:noProof/>
                 <w:webHidden/>
+                <w:sz w:val="28"/>
+                <w:szCs w:val="28"/>
               </w:rPr>
             </w:r>
             <w:r>
@@ -2349,6 +2603,8 @@
                 <w:iCs w:val="0"/>
                 <w:noProof/>
                 <w:webHidden/>
+                <w:sz w:val="28"/>
+                <w:szCs w:val="28"/>
               </w:rPr>
               <w:fldChar w:fldCharType="separate"/>
             </w:r>
@@ -2361,6 +2617,8 @@
                 <w:iCs w:val="0"/>
                 <w:noProof/>
                 <w:webHidden/>
+                <w:sz w:val="28"/>
+                <w:szCs w:val="28"/>
               </w:rPr>
               <w:t>21</w:t>
             </w:r>
@@ -2373,6 +2631,8 @@
                 <w:iCs w:val="0"/>
                 <w:noProof/>
                 <w:webHidden/>
+                <w:sz w:val="28"/>
+                <w:szCs w:val="28"/>
               </w:rPr>
               <w:fldChar w:fldCharType="end"/>
             </w:r>
@@ -2392,6 +2652,8 @@
               <w:i w:val="0"/>
               <w:iCs w:val="0"/>
               <w:noProof/>
+              <w:sz w:val="28"/>
+              <w:szCs w:val="28"/>
               <w:lang w:eastAsia="ru-RU"/>
             </w:rPr>
           </w:pPr>
@@ -2405,6 +2667,8 @@
                 <w:i w:val="0"/>
                 <w:iCs w:val="0"/>
                 <w:noProof/>
+                <w:sz w:val="28"/>
+                <w:szCs w:val="28"/>
                 <w:lang w:eastAsia="ru-RU"/>
               </w:rPr>
               <w:t>Приложение Д. Детализация блока «Удаление команд».</w:t>
@@ -2418,6 +2682,8 @@
                 <w:iCs w:val="0"/>
                 <w:noProof/>
                 <w:webHidden/>
+                <w:sz w:val="28"/>
+                <w:szCs w:val="28"/>
               </w:rPr>
               <w:tab/>
             </w:r>
@@ -2430,6 +2696,8 @@
                 <w:iCs w:val="0"/>
                 <w:noProof/>
                 <w:webHidden/>
+                <w:sz w:val="28"/>
+                <w:szCs w:val="28"/>
               </w:rPr>
               <w:fldChar w:fldCharType="begin"/>
             </w:r>
@@ -2442,6 +2710,8 @@
                 <w:iCs w:val="0"/>
                 <w:noProof/>
                 <w:webHidden/>
+                <w:sz w:val="28"/>
+                <w:szCs w:val="28"/>
               </w:rPr>
               <w:instrText xml:space="preserve"> PAGEREF _Toc133202642 \h </w:instrText>
             </w:r>
@@ -2454,6 +2724,8 @@
                 <w:iCs w:val="0"/>
                 <w:noProof/>
                 <w:webHidden/>
+                <w:sz w:val="28"/>
+                <w:szCs w:val="28"/>
               </w:rPr>
             </w:r>
             <w:r>
@@ -2465,6 +2737,8 @@
                 <w:iCs w:val="0"/>
                 <w:noProof/>
                 <w:webHidden/>
+                <w:sz w:val="28"/>
+                <w:szCs w:val="28"/>
               </w:rPr>
               <w:fldChar w:fldCharType="separate"/>
             </w:r>
@@ -2477,6 +2751,8 @@
                 <w:iCs w:val="0"/>
                 <w:noProof/>
                 <w:webHidden/>
+                <w:sz w:val="28"/>
+                <w:szCs w:val="28"/>
               </w:rPr>
               <w:t>22</w:t>
             </w:r>
@@ -2489,6 +2765,8 @@
                 <w:iCs w:val="0"/>
                 <w:noProof/>
                 <w:webHidden/>
+                <w:sz w:val="28"/>
+                <w:szCs w:val="28"/>
               </w:rPr>
               <w:fldChar w:fldCharType="end"/>
             </w:r>
@@ -2508,6 +2786,8 @@
               <w:i w:val="0"/>
               <w:iCs w:val="0"/>
               <w:noProof/>
+              <w:sz w:val="28"/>
+              <w:szCs w:val="28"/>
               <w:lang w:eastAsia="ru-RU"/>
             </w:rPr>
           </w:pPr>
@@ -2521,6 +2801,8 @@
                 <w:i w:val="0"/>
                 <w:iCs w:val="0"/>
                 <w:noProof/>
+                <w:sz w:val="28"/>
+                <w:szCs w:val="28"/>
                 <w:lang w:eastAsia="ru-RU"/>
               </w:rPr>
               <w:t>Приложение Е. Детализация блока «Поиск информации»</w:t>
@@ -2534,6 +2816,8 @@
                 <w:iCs w:val="0"/>
                 <w:noProof/>
                 <w:webHidden/>
+                <w:sz w:val="28"/>
+                <w:szCs w:val="28"/>
               </w:rPr>
               <w:tab/>
             </w:r>
@@ -2546,6 +2830,8 @@
                 <w:iCs w:val="0"/>
                 <w:noProof/>
                 <w:webHidden/>
+                <w:sz w:val="28"/>
+                <w:szCs w:val="28"/>
               </w:rPr>
               <w:fldChar w:fldCharType="begin"/>
             </w:r>
@@ -2558,6 +2844,8 @@
                 <w:iCs w:val="0"/>
                 <w:noProof/>
                 <w:webHidden/>
+                <w:sz w:val="28"/>
+                <w:szCs w:val="28"/>
               </w:rPr>
               <w:instrText xml:space="preserve"> PAGEREF _Toc133202643 \h </w:instrText>
             </w:r>
@@ -2570,6 +2858,8 @@
                 <w:iCs w:val="0"/>
                 <w:noProof/>
                 <w:webHidden/>
+                <w:sz w:val="28"/>
+                <w:szCs w:val="28"/>
               </w:rPr>
             </w:r>
             <w:r>
@@ -2581,6 +2871,8 @@
                 <w:iCs w:val="0"/>
                 <w:noProof/>
                 <w:webHidden/>
+                <w:sz w:val="28"/>
+                <w:szCs w:val="28"/>
               </w:rPr>
               <w:fldChar w:fldCharType="separate"/>
             </w:r>
@@ -2593,6 +2885,8 @@
                 <w:iCs w:val="0"/>
                 <w:noProof/>
                 <w:webHidden/>
+                <w:sz w:val="28"/>
+                <w:szCs w:val="28"/>
               </w:rPr>
               <w:t>23</w:t>
             </w:r>
@@ -2605,6 +2899,8 @@
                 <w:iCs w:val="0"/>
                 <w:noProof/>
                 <w:webHidden/>
+                <w:sz w:val="28"/>
+                <w:szCs w:val="28"/>
               </w:rPr>
               <w:fldChar w:fldCharType="end"/>
             </w:r>
@@ -2624,6 +2920,8 @@
               <w:i w:val="0"/>
               <w:iCs w:val="0"/>
               <w:noProof/>
+              <w:sz w:val="28"/>
+              <w:szCs w:val="28"/>
               <w:lang w:eastAsia="ru-RU"/>
             </w:rPr>
           </w:pPr>
@@ -2637,6 +2935,8 @@
                 <w:i w:val="0"/>
                 <w:iCs w:val="0"/>
                 <w:noProof/>
+                <w:sz w:val="28"/>
+                <w:szCs w:val="28"/>
                 <w:lang w:eastAsia="ru-RU"/>
               </w:rPr>
               <w:t>Приложение Ж. Детализация блока «Сортировка команд»</w:t>
@@ -2650,6 +2950,8 @@
                 <w:iCs w:val="0"/>
                 <w:noProof/>
                 <w:webHidden/>
+                <w:sz w:val="28"/>
+                <w:szCs w:val="28"/>
               </w:rPr>
               <w:tab/>
             </w:r>
@@ -2662,6 +2964,8 @@
                 <w:iCs w:val="0"/>
                 <w:noProof/>
                 <w:webHidden/>
+                <w:sz w:val="28"/>
+                <w:szCs w:val="28"/>
               </w:rPr>
               <w:fldChar w:fldCharType="begin"/>
             </w:r>
@@ -2674,6 +2978,8 @@
                 <w:iCs w:val="0"/>
                 <w:noProof/>
                 <w:webHidden/>
+                <w:sz w:val="28"/>
+                <w:szCs w:val="28"/>
               </w:rPr>
               <w:instrText xml:space="preserve"> PAGEREF _Toc133202644 \h </w:instrText>
             </w:r>
@@ -2686,6 +2992,8 @@
                 <w:iCs w:val="0"/>
                 <w:noProof/>
                 <w:webHidden/>
+                <w:sz w:val="28"/>
+                <w:szCs w:val="28"/>
               </w:rPr>
             </w:r>
             <w:r>
@@ -2697,6 +3005,8 @@
                 <w:iCs w:val="0"/>
                 <w:noProof/>
                 <w:webHidden/>
+                <w:sz w:val="28"/>
+                <w:szCs w:val="28"/>
               </w:rPr>
               <w:fldChar w:fldCharType="separate"/>
             </w:r>
@@ -2709,6 +3019,8 @@
                 <w:iCs w:val="0"/>
                 <w:noProof/>
                 <w:webHidden/>
+                <w:sz w:val="28"/>
+                <w:szCs w:val="28"/>
               </w:rPr>
               <w:t>24</w:t>
             </w:r>
@@ -2721,6 +3033,8 @@
                 <w:iCs w:val="0"/>
                 <w:noProof/>
                 <w:webHidden/>
+                <w:sz w:val="28"/>
+                <w:szCs w:val="28"/>
               </w:rPr>
               <w:fldChar w:fldCharType="end"/>
             </w:r>
@@ -2740,6 +3054,8 @@
               <w:i w:val="0"/>
               <w:iCs w:val="0"/>
               <w:noProof/>
+              <w:sz w:val="28"/>
+              <w:szCs w:val="28"/>
               <w:lang w:eastAsia="ru-RU"/>
             </w:rPr>
           </w:pPr>
@@ -2753,6 +3069,8 @@
                 <w:i w:val="0"/>
                 <w:iCs w:val="0"/>
                 <w:noProof/>
+                <w:sz w:val="28"/>
+                <w:szCs w:val="28"/>
               </w:rPr>
               <w:t>Приложение</w:t>
             </w:r>
@@ -2765,6 +3083,8 @@
                 <w:i w:val="0"/>
                 <w:iCs w:val="0"/>
                 <w:noProof/>
+                <w:sz w:val="28"/>
+                <w:szCs w:val="28"/>
                 <w:lang w:val="en-US"/>
               </w:rPr>
               <w:t xml:space="preserve"> </w:t>
@@ -2778,6 +3098,8 @@
                 <w:i w:val="0"/>
                 <w:iCs w:val="0"/>
                 <w:noProof/>
+                <w:sz w:val="28"/>
+                <w:szCs w:val="28"/>
               </w:rPr>
               <w:t>З</w:t>
             </w:r>
@@ -2790,6 +3112,8 @@
                 <w:i w:val="0"/>
                 <w:iCs w:val="0"/>
                 <w:noProof/>
+                <w:sz w:val="28"/>
+                <w:szCs w:val="28"/>
                 <w:lang w:val="en-US"/>
               </w:rPr>
               <w:t xml:space="preserve">. </w:t>
@@ -2803,6 +3127,8 @@
                 <w:i w:val="0"/>
                 <w:iCs w:val="0"/>
                 <w:noProof/>
+                <w:sz w:val="28"/>
+                <w:szCs w:val="28"/>
               </w:rPr>
               <w:t>Текст</w:t>
             </w:r>
@@ -2815,6 +3141,8 @@
                 <w:i w:val="0"/>
                 <w:iCs w:val="0"/>
                 <w:noProof/>
+                <w:sz w:val="28"/>
+                <w:szCs w:val="28"/>
                 <w:lang w:val="en-US"/>
               </w:rPr>
               <w:t xml:space="preserve"> </w:t>
@@ -2828,6 +3156,8 @@
                 <w:i w:val="0"/>
                 <w:iCs w:val="0"/>
                 <w:noProof/>
+                <w:sz w:val="28"/>
+                <w:szCs w:val="28"/>
               </w:rPr>
               <w:t>программы</w:t>
             </w:r>
@@ -2840,6 +3170,8 @@
                 <w:iCs w:val="0"/>
                 <w:noProof/>
                 <w:webHidden/>
+                <w:sz w:val="28"/>
+                <w:szCs w:val="28"/>
               </w:rPr>
               <w:tab/>
             </w:r>
@@ -2852,6 +3184,8 @@
                 <w:iCs w:val="0"/>
                 <w:noProof/>
                 <w:webHidden/>
+                <w:sz w:val="28"/>
+                <w:szCs w:val="28"/>
               </w:rPr>
               <w:fldChar w:fldCharType="begin"/>
             </w:r>
@@ -2864,6 +3198,8 @@
                 <w:iCs w:val="0"/>
                 <w:noProof/>
                 <w:webHidden/>
+                <w:sz w:val="28"/>
+                <w:szCs w:val="28"/>
               </w:rPr>
               <w:instrText xml:space="preserve"> PAGEREF _Toc133202645 \h </w:instrText>
             </w:r>
@@ -2876,6 +3212,8 @@
                 <w:iCs w:val="0"/>
                 <w:noProof/>
                 <w:webHidden/>
+                <w:sz w:val="28"/>
+                <w:szCs w:val="28"/>
               </w:rPr>
             </w:r>
             <w:r>
@@ -2887,6 +3225,8 @@
                 <w:iCs w:val="0"/>
                 <w:noProof/>
                 <w:webHidden/>
+                <w:sz w:val="28"/>
+                <w:szCs w:val="28"/>
               </w:rPr>
               <w:fldChar w:fldCharType="separate"/>
             </w:r>
@@ -2899,6 +3239,8 @@
                 <w:iCs w:val="0"/>
                 <w:noProof/>
                 <w:webHidden/>
+                <w:sz w:val="28"/>
+                <w:szCs w:val="28"/>
               </w:rPr>
               <w:t>25</w:t>
             </w:r>
@@ -2911,6 +3253,8 @@
                 <w:iCs w:val="0"/>
                 <w:noProof/>
                 <w:webHidden/>
+                <w:sz w:val="28"/>
+                <w:szCs w:val="28"/>
               </w:rPr>
               <w:fldChar w:fldCharType="end"/>
             </w:r>
@@ -2924,13 +3268,9 @@
             </w:tabs>
             <w:ind w:firstLine="0"/>
             <w:rPr>
-              <w:rFonts w:ascii="Times New Roman" w:eastAsiaTheme="minorEastAsia" w:hAnsi="Times New Roman" w:cs="Times New Roman"/>
-              <w:b w:val="0"/>
-              <w:bCs w:val="0"/>
-              <w:i w:val="0"/>
-              <w:iCs w:val="0"/>
-              <w:noProof/>
-              <w:lang w:eastAsia="ru-RU"/>
+              <w:rFonts w:ascii="Times New Roman" w:hAnsi="Times New Roman" w:cs="Times New Roman"/>
+              <w:sz w:val="28"/>
+              <w:szCs w:val="28"/>
             </w:rPr>
           </w:pPr>
           <w:hyperlink w:anchor="_Toc133202646" w:history="1">
@@ -2943,6 +3283,8 @@
                 <w:i w:val="0"/>
                 <w:iCs w:val="0"/>
                 <w:noProof/>
+                <w:sz w:val="28"/>
+                <w:szCs w:val="28"/>
               </w:rPr>
               <w:t>Приложение И. Содержимое Словаря</w:t>
             </w:r>
@@ -2955,6 +3297,8 @@
                 <w:iCs w:val="0"/>
                 <w:noProof/>
                 <w:webHidden/>
+                <w:sz w:val="28"/>
+                <w:szCs w:val="28"/>
               </w:rPr>
               <w:tab/>
             </w:r>
@@ -2967,6 +3311,8 @@
                 <w:iCs w:val="0"/>
                 <w:noProof/>
                 <w:webHidden/>
+                <w:sz w:val="28"/>
+                <w:szCs w:val="28"/>
               </w:rPr>
               <w:fldChar w:fldCharType="begin"/>
             </w:r>
@@ -2979,6 +3325,8 @@
                 <w:iCs w:val="0"/>
                 <w:noProof/>
                 <w:webHidden/>
+                <w:sz w:val="28"/>
+                <w:szCs w:val="28"/>
               </w:rPr>
               <w:instrText xml:space="preserve"> PAGEREF _Toc133202646 \h </w:instrText>
             </w:r>
@@ -2991,6 +3339,8 @@
                 <w:iCs w:val="0"/>
                 <w:noProof/>
                 <w:webHidden/>
+                <w:sz w:val="28"/>
+                <w:szCs w:val="28"/>
               </w:rPr>
             </w:r>
             <w:r>
@@ -3002,6 +3352,8 @@
                 <w:iCs w:val="0"/>
                 <w:noProof/>
                 <w:webHidden/>
+                <w:sz w:val="28"/>
+                <w:szCs w:val="28"/>
               </w:rPr>
               <w:fldChar w:fldCharType="separate"/>
             </w:r>
@@ -3014,6 +3366,8 @@
                 <w:iCs w:val="0"/>
                 <w:noProof/>
                 <w:webHidden/>
+                <w:sz w:val="28"/>
+                <w:szCs w:val="28"/>
               </w:rPr>
               <w:t>30</w:t>
             </w:r>
@@ -3026,24 +3380,18 @@
                 <w:iCs w:val="0"/>
                 <w:noProof/>
                 <w:webHidden/>
+                <w:sz w:val="28"/>
+                <w:szCs w:val="28"/>
               </w:rPr>
               <w:fldChar w:fldCharType="end"/>
             </w:r>
           </w:hyperlink>
-        </w:p>
-        <w:p>
-          <w:pPr>
-            <w:ind w:firstLine="0"/>
-            <w:rPr>
-              <w:rFonts w:cs="Times New Roman"/>
-              <w:szCs w:val="28"/>
-            </w:rPr>
-          </w:pPr>
           <w:r>
             <w:rPr>
-              <w:rFonts w:cs="Times New Roman"/>
+              <w:rFonts w:ascii="Times New Roman" w:hAnsi="Times New Roman" w:cs="Times New Roman"/>
               <w:noProof/>
               <w:color w:val="000000" w:themeColor="text1"/>
+              <w:sz w:val="28"/>
               <w:szCs w:val="28"/>
             </w:rPr>
             <w:fldChar w:fldCharType="end"/>
@@ -3053,26 +3401,15 @@
     </w:sdt>
     <w:p>
       <w:pPr>
-        <w:spacing w:line="240" w:lineRule="auto"/>
-        <w:ind w:firstLine="0"/>
-        <w:jc w:val="left"/>
+        <w:pStyle w:val="2"/>
+      </w:pPr>
+      <w:r>
         <w:rPr>
           <w:rFonts w:cs="Times New Roman"/>
           <w:szCs w:val="28"/>
         </w:rPr>
-      </w:pPr>
-      <w:r>
-        <w:rPr>
-          <w:rFonts w:cs="Times New Roman"/>
-          <w:szCs w:val="28"/>
-        </w:rPr>
         <w:br w:type="page"/>
       </w:r>
-    </w:p>
-    <w:p>
-      <w:pPr>
-        <w:pStyle w:val="2"/>
-      </w:pPr>
       <w:bookmarkStart w:id="0" w:name="_Toc133202626"/>
       <w:r>
         <w:lastRenderedPageBreak/>
